--- a/Übung_Webserver.docx
+++ b/Übung_Webserver.docx
@@ -1,6 +1,6 @@
 
 <file path=word/document.xml><?xml version="1.0" encoding="utf-8"?>
-<w:document xmlns:wpc="http://schemas.microsoft.com/office/word/2010/wordprocessingCanvas" xmlns:mc="http://schemas.openxmlformats.org/markup-compatibility/2006" xmlns:o="urn:schemas-microsoft-com:office:office" xmlns:r="http://schemas.openxmlformats.org/officeDocument/2006/relationships" xmlns:m="http://schemas.openxmlformats.org/officeDocument/2006/math" xmlns:v="urn:schemas-microsoft-com:vml" xmlns:wp14="http://schemas.microsoft.com/office/word/2010/wordprocessingDrawing" xmlns:wp="http://schemas.openxmlformats.org/drawingml/2006/wordprocessingDrawing" xmlns:w10="urn:schemas-microsoft-com:office:word" xmlns:w="http://schemas.openxmlformats.org/wordprocessingml/2006/main" xmlns:w14="http://schemas.microsoft.com/office/word/2010/wordml" xmlns:w15="http://schemas.microsoft.com/office/word/2012/wordml" xmlns:wpg="http://schemas.microsoft.com/office/word/2010/wordprocessingGroup" xmlns:wpi="http://schemas.microsoft.com/office/word/2010/wordprocessingInk" xmlns:wne="http://schemas.microsoft.com/office/word/2006/wordml" xmlns:wps="http://schemas.microsoft.com/office/word/2010/wordprocessingShape" mc:Ignorable="w14 w15 wp14">
+<w:document xmlns:wpc="http://schemas.microsoft.com/office/word/2010/wordprocessingCanvas" xmlns:cx="http://schemas.microsoft.com/office/drawing/2014/chartex" xmlns:cx1="http://schemas.microsoft.com/office/drawing/2015/9/8/chartex" xmlns:cx2="http://schemas.microsoft.com/office/drawing/2015/10/21/chartex" xmlns:cx3="http://schemas.microsoft.com/office/drawing/2016/5/9/chartex" xmlns:cx4="http://schemas.microsoft.com/office/drawing/2016/5/10/chartex" xmlns:cx5="http://schemas.microsoft.com/office/drawing/2016/5/11/chartex" xmlns:cx6="http://schemas.microsoft.com/office/drawing/2016/5/12/chartex" xmlns:cx7="http://schemas.microsoft.com/office/drawing/2016/5/13/chartex" xmlns:cx8="http://schemas.microsoft.com/office/drawing/2016/5/14/chartex" xmlns:mc="http://schemas.openxmlformats.org/markup-compatibility/2006" xmlns:aink="http://schemas.microsoft.com/office/drawing/2016/ink" xmlns:am3d="http://schemas.microsoft.com/office/drawing/2017/model3d" xmlns:o="urn:schemas-microsoft-com:office:office" xmlns:r="http://schemas.openxmlformats.org/officeDocument/2006/relationships" xmlns:m="http://schemas.openxmlformats.org/officeDocument/2006/math" xmlns:v="urn:schemas-microsoft-com:vml" xmlns:wp14="http://schemas.microsoft.com/office/word/2010/wordprocessingDrawing" xmlns:wp="http://schemas.openxmlformats.org/drawingml/2006/wordprocessingDrawing" xmlns:w10="urn:schemas-microsoft-com:office:word" xmlns:w="http://schemas.openxmlformats.org/wordprocessingml/2006/main" xmlns:w14="http://schemas.microsoft.com/office/word/2010/wordml" xmlns:w15="http://schemas.microsoft.com/office/word/2012/wordml" xmlns:w16cid="http://schemas.microsoft.com/office/word/2016/wordml/cid" xmlns:w16se="http://schemas.microsoft.com/office/word/2015/wordml/symex" xmlns:wpg="http://schemas.microsoft.com/office/word/2010/wordprocessingGroup" xmlns:wpi="http://schemas.microsoft.com/office/word/2010/wordprocessingInk" xmlns:wne="http://schemas.microsoft.com/office/word/2006/wordml" xmlns:wps="http://schemas.microsoft.com/office/word/2010/wordprocessingShape" mc:Ignorable="w14 w15 w16se w16cid wp14">
   <w:body>
     <w:p>
       <w:r>
@@ -8971,28 +8971,12 @@
                                 <w:lang w:val="en-US"/>
                               </w:rPr>
                             </w:pPr>
-                            <w:proofErr w:type="spellStart"/>
                             <w:r>
                               <w:rPr>
                                 <w:lang w:val="en-US"/>
                               </w:rPr>
-                              <w:t>Verteilte</w:t>
+                              <w:t>Verteilte Systeme</w:t>
                             </w:r>
-                            <w:proofErr w:type="spellEnd"/>
-                            <w:r>
-                              <w:rPr>
-                                <w:lang w:val="en-US"/>
-                              </w:rPr>
-                              <w:t xml:space="preserve"> </w:t>
-                            </w:r>
-                            <w:proofErr w:type="spellStart"/>
-                            <w:r>
-                              <w:rPr>
-                                <w:lang w:val="en-US"/>
-                              </w:rPr>
-                              <w:t>Systeme</w:t>
-                            </w:r>
-                            <w:proofErr w:type="spellEnd"/>
                           </w:p>
                           <w:p>
                             <w:pPr>
@@ -9320,7 +9304,11 @@
           </mc:Choice>
           <mc:Fallback>
             <w:pict>
-              <v:shape w14:anchorId="479D255E" id="Textfeld 1" o:spid="_x0000_s1029" type="#_x0000_t202" style="position:absolute;margin-left:313pt;margin-top:24.3pt;width:187.8pt;height:193.9pt;z-index:251776000;visibility:visible;mso-wrap-style:square;mso-width-percent:0;mso-height-percent:0;mso-wrap-distance-left:9pt;mso-wrap-distance-top:0;mso-wrap-distance-right:9pt;mso-wrap-distance-bottom:0;mso-position-horizontal:absolute;mso-position-horizontal-relative:text;mso-position-vertical:absolute;mso-position-vertical-relative:text;mso-width-percent:0;mso-height-percent:0;mso-width-relative:margin;mso-height-relative:margin;v-text-anchor:top" o:gfxdata="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" filled="f" stroked="f" strokeweight=".5pt">
+              <v:shapetype w14:anchorId="479D255E" id="_x0000_t202" coordsize="21600,21600" o:spt="202" path="m,l,21600r21600,l21600,xe">
+                <v:stroke joinstyle="miter"/>
+                <v:path gradientshapeok="t" o:connecttype="rect"/>
+              </v:shapetype>
+              <v:shape id="Textfeld 1" o:spid="_x0000_s1029" type="#_x0000_t202" style="position:absolute;margin-left:313pt;margin-top:24.3pt;width:187.8pt;height:193.9pt;z-index:251776000;visibility:visible;mso-wrap-style:square;mso-width-percent:0;mso-height-percent:0;mso-wrap-distance-left:9pt;mso-wrap-distance-top:0;mso-wrap-distance-right:9pt;mso-wrap-distance-bottom:0;mso-position-horizontal:absolute;mso-position-horizontal-relative:text;mso-position-vertical:absolute;mso-position-vertical-relative:text;mso-width-percent:0;mso-height-percent:0;mso-width-relative:margin;mso-height-relative:margin;v-text-anchor:top" o:gfxdata="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" filled="f" stroked="f" strokeweight=".5pt">
                 <v:textbox>
                   <w:txbxContent>
                     <w:p>
@@ -9513,7 +9501,7 @@
       <w:sdtContent>
         <w:p>
           <w:pPr>
-            <w:pStyle w:val="Inhaltsverzeichnisberschrift"/>
+            <w:pStyle w:val="TOCHeading"/>
             <w:ind w:firstLine="708"/>
           </w:pPr>
           <w:r>
@@ -9522,7 +9510,7 @@
         </w:p>
         <w:p>
           <w:pPr>
-            <w:pStyle w:val="Verzeichnis1"/>
+            <w:pStyle w:val="TOC1"/>
             <w:rPr>
               <w:rFonts w:eastAsiaTheme="minorEastAsia" w:cstheme="minorBidi"/>
               <w:b w:val="0"/>
@@ -9619,7 +9607,7 @@
         </w:p>
         <w:p>
           <w:pPr>
-            <w:pStyle w:val="Verzeichnis1"/>
+            <w:pStyle w:val="TOC1"/>
             <w:rPr>
               <w:rFonts w:eastAsiaTheme="minorEastAsia" w:cstheme="minorBidi"/>
               <w:b w:val="0"/>
@@ -9707,7 +9695,7 @@
         </w:p>
         <w:p>
           <w:pPr>
-            <w:pStyle w:val="Verzeichnis2"/>
+            <w:pStyle w:val="TOC2"/>
             <w:tabs>
               <w:tab w:val="left" w:pos="880"/>
               <w:tab w:val="right" w:leader="dot" w:pos="9514"/>
@@ -9795,7 +9783,7 @@
         </w:p>
         <w:p>
           <w:pPr>
-            <w:pStyle w:val="Verzeichnis1"/>
+            <w:pStyle w:val="TOC1"/>
             <w:rPr>
               <w:rFonts w:eastAsiaTheme="minorEastAsia" w:cstheme="minorBidi"/>
               <w:b w:val="0"/>
@@ -9883,7 +9871,7 @@
         </w:p>
         <w:p>
           <w:pPr>
-            <w:pStyle w:val="Verzeichnis2"/>
+            <w:pStyle w:val="TOC2"/>
             <w:tabs>
               <w:tab w:val="left" w:pos="880"/>
               <w:tab w:val="right" w:leader="dot" w:pos="9514"/>
@@ -9971,7 +9959,7 @@
         </w:p>
         <w:p>
           <w:pPr>
-            <w:pStyle w:val="Verzeichnis2"/>
+            <w:pStyle w:val="TOC2"/>
             <w:tabs>
               <w:tab w:val="left" w:pos="880"/>
               <w:tab w:val="right" w:leader="dot" w:pos="9514"/>
@@ -10059,7 +10047,7 @@
         </w:p>
         <w:p>
           <w:pPr>
-            <w:pStyle w:val="Verzeichnis2"/>
+            <w:pStyle w:val="TOC2"/>
             <w:tabs>
               <w:tab w:val="left" w:pos="880"/>
               <w:tab w:val="right" w:leader="dot" w:pos="9514"/>
@@ -10147,7 +10135,7 @@
         </w:p>
         <w:p>
           <w:pPr>
-            <w:pStyle w:val="Verzeichnis2"/>
+            <w:pStyle w:val="TOC2"/>
             <w:tabs>
               <w:tab w:val="left" w:pos="880"/>
               <w:tab w:val="right" w:leader="dot" w:pos="9514"/>
@@ -10235,7 +10223,7 @@
         </w:p>
         <w:p>
           <w:pPr>
-            <w:pStyle w:val="Verzeichnis2"/>
+            <w:pStyle w:val="TOC2"/>
             <w:tabs>
               <w:tab w:val="left" w:pos="880"/>
               <w:tab w:val="right" w:leader="dot" w:pos="9514"/>
@@ -10323,7 +10311,7 @@
         </w:p>
         <w:p>
           <w:pPr>
-            <w:pStyle w:val="Verzeichnis2"/>
+            <w:pStyle w:val="TOC2"/>
             <w:tabs>
               <w:tab w:val="left" w:pos="880"/>
               <w:tab w:val="right" w:leader="dot" w:pos="9514"/>
@@ -10411,7 +10399,7 @@
         </w:p>
         <w:p>
           <w:pPr>
-            <w:pStyle w:val="Verzeichnis3"/>
+            <w:pStyle w:val="TOC3"/>
             <w:tabs>
               <w:tab w:val="left" w:pos="1320"/>
               <w:tab w:val="right" w:leader="dot" w:pos="9514"/>
@@ -10501,7 +10489,7 @@
         </w:p>
         <w:p>
           <w:pPr>
-            <w:pStyle w:val="Verzeichnis3"/>
+            <w:pStyle w:val="TOC3"/>
             <w:tabs>
               <w:tab w:val="left" w:pos="1320"/>
               <w:tab w:val="right" w:leader="dot" w:pos="9514"/>
@@ -10593,7 +10581,7 @@
         </w:p>
         <w:p>
           <w:pPr>
-            <w:pStyle w:val="Verzeichnis3"/>
+            <w:pStyle w:val="TOC3"/>
             <w:tabs>
               <w:tab w:val="left" w:pos="1320"/>
               <w:tab w:val="right" w:leader="dot" w:pos="9514"/>
@@ -10683,7 +10671,7 @@
         </w:p>
         <w:p>
           <w:pPr>
-            <w:pStyle w:val="Verzeichnis1"/>
+            <w:pStyle w:val="TOC1"/>
             <w:rPr>
               <w:rFonts w:eastAsiaTheme="minorEastAsia" w:cstheme="minorBidi"/>
               <w:b w:val="0"/>
@@ -10771,7 +10759,7 @@
         </w:p>
         <w:p>
           <w:pPr>
-            <w:pStyle w:val="Verzeichnis2"/>
+            <w:pStyle w:val="TOC2"/>
             <w:tabs>
               <w:tab w:val="left" w:pos="880"/>
               <w:tab w:val="right" w:leader="dot" w:pos="9514"/>
@@ -10859,7 +10847,7 @@
         </w:p>
         <w:p>
           <w:pPr>
-            <w:pStyle w:val="Verzeichnis1"/>
+            <w:pStyle w:val="TOC1"/>
             <w:rPr>
               <w:rFonts w:eastAsiaTheme="minorEastAsia" w:cstheme="minorBidi"/>
               <w:b w:val="0"/>
@@ -10947,7 +10935,7 @@
         </w:p>
         <w:p>
           <w:pPr>
-            <w:pStyle w:val="Verzeichnis2"/>
+            <w:pStyle w:val="TOC2"/>
             <w:tabs>
               <w:tab w:val="left" w:pos="880"/>
               <w:tab w:val="right" w:leader="dot" w:pos="9514"/>
@@ -11035,7 +11023,7 @@
         </w:p>
         <w:p>
           <w:pPr>
-            <w:pStyle w:val="Verzeichnis2"/>
+            <w:pStyle w:val="TOC2"/>
             <w:tabs>
               <w:tab w:val="left" w:pos="880"/>
               <w:tab w:val="right" w:leader="dot" w:pos="9514"/>
@@ -11123,7 +11111,7 @@
         </w:p>
         <w:p>
           <w:pPr>
-            <w:pStyle w:val="Verzeichnis2"/>
+            <w:pStyle w:val="TOC2"/>
             <w:tabs>
               <w:tab w:val="left" w:pos="880"/>
               <w:tab w:val="right" w:leader="dot" w:pos="9514"/>
@@ -11211,7 +11199,7 @@
         </w:p>
         <w:p>
           <w:pPr>
-            <w:pStyle w:val="Verzeichnis2"/>
+            <w:pStyle w:val="TOC2"/>
             <w:tabs>
               <w:tab w:val="left" w:pos="880"/>
               <w:tab w:val="right" w:leader="dot" w:pos="9514"/>
@@ -11319,7 +11307,7 @@
     </w:p>
     <w:p>
       <w:pPr>
-        <w:pStyle w:val="berschrift1"/>
+        <w:pStyle w:val="Heading1"/>
         <w:numPr>
           <w:ilvl w:val="0"/>
           <w:numId w:val="3"/>
@@ -11334,7 +11322,7 @@
     </w:p>
     <w:p>
       <w:pPr>
-        <w:pStyle w:val="berschrift1"/>
+        <w:pStyle w:val="Heading1"/>
         <w:numPr>
           <w:ilvl w:val="0"/>
           <w:numId w:val="3"/>
@@ -11351,7 +11339,7 @@
     </w:p>
     <w:p>
       <w:pPr>
-        <w:pStyle w:val="berschrift2"/>
+        <w:pStyle w:val="Heading2"/>
         <w:numPr>
           <w:ilvl w:val="1"/>
           <w:numId w:val="3"/>
@@ -11368,21 +11356,70 @@
         <w:pStyle w:val="Flietext"/>
       </w:pPr>
       <w:r>
-        <w:t xml:space="preserve">Link zur </w:t>
-      </w:r>
-      <w:proofErr w:type="spellStart"/>
-      <w:r>
-        <w:t>Git</w:t>
-      </w:r>
-      <w:proofErr w:type="spellEnd"/>
-      <w:r>
-        <w:t xml:space="preserve"> Repository hinzufügen</w:t>
-      </w:r>
+        <w:t xml:space="preserve">Link zur Git Repository </w:t>
+      </w:r>
+    </w:p>
+    <w:p>
+      <w:hyperlink r:id="rId9" w:history="1">
+        <w:r>
+          <w:rPr>
+            <w:rStyle w:val="Hyperlink"/>
+          </w:rPr>
+          <w:t>https://github.com/GMouaad/Webserver_SD-Card_Uebung</w:t>
+        </w:r>
+      </w:hyperlink>
     </w:p>
     <w:p>
       <w:pPr>
         <w:pStyle w:val="Flietext"/>
-      </w:pPr>
+        <w:jc w:val="center"/>
+      </w:pPr>
+      <w:r>
+        <w:rPr>
+          <w:noProof/>
+        </w:rPr>
+        <w:drawing>
+          <wp:inline distT="0" distB="0" distL="0" distR="0" wp14:anchorId="6A63BE55" wp14:editId="32F3EF77">
+            <wp:extent cx="3810000" cy="3810000"/>
+            <wp:effectExtent l="0" t="0" r="0" b="0"/>
+            <wp:docPr id="14" name="Picture 14"/>
+            <wp:cNvGraphicFramePr>
+              <a:graphicFrameLocks xmlns:a="http://schemas.openxmlformats.org/drawingml/2006/main" noChangeAspect="1"/>
+            </wp:cNvGraphicFramePr>
+            <a:graphic xmlns:a="http://schemas.openxmlformats.org/drawingml/2006/main">
+              <a:graphicData uri="http://schemas.openxmlformats.org/drawingml/2006/picture">
+                <pic:pic xmlns:pic="http://schemas.openxmlformats.org/drawingml/2006/picture">
+                  <pic:nvPicPr>
+                    <pic:cNvPr id="14" name="GitRepo.png"/>
+                    <pic:cNvPicPr/>
+                  </pic:nvPicPr>
+                  <pic:blipFill>
+                    <a:blip r:embed="rId10">
+                      <a:extLst>
+                        <a:ext uri="{28A0092B-C50C-407E-A947-70E740481C1C}">
+                          <a14:useLocalDpi xmlns:a14="http://schemas.microsoft.com/office/drawing/2010/main" val="0"/>
+                        </a:ext>
+                      </a:extLst>
+                    </a:blip>
+                    <a:stretch>
+                      <a:fillRect/>
+                    </a:stretch>
+                  </pic:blipFill>
+                  <pic:spPr>
+                    <a:xfrm>
+                      <a:off x="0" y="0"/>
+                      <a:ext cx="3810000" cy="3810000"/>
+                    </a:xfrm>
+                    <a:prstGeom prst="rect">
+                      <a:avLst/>
+                    </a:prstGeom>
+                  </pic:spPr>
+                </pic:pic>
+              </a:graphicData>
+            </a:graphic>
+          </wp:inline>
+        </w:drawing>
+      </w:r>
     </w:p>
     <w:p>
       <w:pPr>
@@ -11421,87 +11458,7 @@
     </w:p>
     <w:p>
       <w:pPr>
-        <w:pStyle w:val="Flietext"/>
-      </w:pPr>
-    </w:p>
-    <w:p>
-      <w:pPr>
-        <w:pStyle w:val="Flietext"/>
-      </w:pPr>
-    </w:p>
-    <w:p>
-      <w:pPr>
-        <w:pStyle w:val="Flietext"/>
-      </w:pPr>
-    </w:p>
-    <w:p>
-      <w:pPr>
-        <w:pStyle w:val="Flietext"/>
-      </w:pPr>
-    </w:p>
-    <w:p>
-      <w:pPr>
-        <w:pStyle w:val="Flietext"/>
-      </w:pPr>
-    </w:p>
-    <w:p>
-      <w:pPr>
-        <w:pStyle w:val="Flietext"/>
-      </w:pPr>
-    </w:p>
-    <w:p>
-      <w:pPr>
-        <w:pStyle w:val="Flietext"/>
-      </w:pPr>
-    </w:p>
-    <w:p>
-      <w:pPr>
-        <w:pStyle w:val="Flietext"/>
-      </w:pPr>
-    </w:p>
-    <w:p>
-      <w:pPr>
-        <w:pStyle w:val="Flietext"/>
-      </w:pPr>
-    </w:p>
-    <w:p>
-      <w:pPr>
-        <w:pStyle w:val="Flietext"/>
-      </w:pPr>
-    </w:p>
-    <w:p>
-      <w:pPr>
-        <w:pStyle w:val="Flietext"/>
-      </w:pPr>
-    </w:p>
-    <w:p>
-      <w:pPr>
-        <w:pStyle w:val="Flietext"/>
-      </w:pPr>
-    </w:p>
-    <w:p>
-      <w:pPr>
-        <w:pStyle w:val="Flietext"/>
-      </w:pPr>
-    </w:p>
-    <w:p>
-      <w:pPr>
-        <w:pStyle w:val="Flietext"/>
-      </w:pPr>
-    </w:p>
-    <w:p>
-      <w:pPr>
-        <w:pStyle w:val="Flietext"/>
-      </w:pPr>
-    </w:p>
-    <w:p>
-      <w:pPr>
-        <w:pStyle w:val="Flietext"/>
-      </w:pPr>
-    </w:p>
-    <w:p>
-      <w:pPr>
-        <w:pStyle w:val="berschrift1"/>
+        <w:pStyle w:val="Heading1"/>
         <w:numPr>
           <w:ilvl w:val="0"/>
           <w:numId w:val="3"/>
@@ -11516,7 +11473,7 @@
     </w:p>
     <w:p>
       <w:pPr>
-        <w:pStyle w:val="berschrift2"/>
+        <w:pStyle w:val="Heading2"/>
         <w:numPr>
           <w:ilvl w:val="1"/>
           <w:numId w:val="3"/>
@@ -11538,12 +11495,7 @@
         <w:jc w:val="both"/>
       </w:pPr>
       <w:r>
-        <w:t>In diesem Schritt müssen in der I</w:t>
-      </w:r>
-      <w:bookmarkStart w:id="5" w:name="_GoBack"/>
-      <w:bookmarkEnd w:id="5"/>
-      <w:r>
-        <w:t xml:space="preserve">nterrupt Vektor Tabelle folgende Interrupt-Handler angelegt werden. </w:t>
+        <w:t xml:space="preserve">In diesem Schritt müssen in der Interrupt Vektor Tabelle folgende Interrupt-Handler angelegt werden. </w:t>
       </w:r>
     </w:p>
     <w:p>
@@ -11672,7 +11624,7 @@
                     </pic:cNvPicPr>
                   </pic:nvPicPr>
                   <pic:blipFill>
-                    <a:blip r:embed="rId9">
+                    <a:blip r:embed="rId11">
                       <a:extLst>
                         <a:ext uri="{28A0092B-C50C-407E-A947-70E740481C1C}">
                           <a14:useLocalDpi xmlns:a14="http://schemas.microsoft.com/office/drawing/2010/main" val="0"/>
@@ -11744,15 +11696,7 @@
       </w:r>
       <w:proofErr w:type="spellEnd"/>
       <w:r>
-        <w:t>\</w:t>
-      </w:r>
-      <w:proofErr w:type="spellStart"/>
-      <w:r>
-        <w:t>fatfs</w:t>
-      </w:r>
-      <w:proofErr w:type="spellEnd"/>
-      <w:r>
-        <w:t>\</w:t>
+        <w:t>\fatfs\</w:t>
       </w:r>
       <w:proofErr w:type="spellStart"/>
       <w:r>
@@ -11773,7 +11717,6 @@
           <w:rFonts w:ascii="Consolas" w:hAnsi="Consolas" w:cs="Consolas"/>
           <w:sz w:val="20"/>
           <w:szCs w:val="20"/>
-          <w:lang w:val="en-US"/>
         </w:rPr>
       </w:pPr>
     </w:p>
@@ -11787,7 +11730,6 @@
           <w:rFonts w:ascii="Consolas" w:hAnsi="Consolas" w:cs="Consolas"/>
           <w:sz w:val="20"/>
           <w:szCs w:val="20"/>
-          <w:lang w:val="en-US"/>
         </w:rPr>
       </w:pPr>
     </w:p>
@@ -11804,7 +11746,6 @@
           <w:lang w:val="en-US"/>
         </w:rPr>
       </w:pPr>
-      <w:proofErr w:type="gramStart"/>
       <w:r>
         <w:rPr>
           <w:rFonts w:ascii="Consolas" w:hAnsi="Consolas" w:cs="Consolas"/>
@@ -11817,7 +11758,6 @@
         </w:rPr>
         <w:t>void</w:t>
       </w:r>
-      <w:proofErr w:type="gramEnd"/>
       <w:r>
         <w:rPr>
           <w:rFonts w:ascii="Consolas" w:hAnsi="Consolas" w:cs="Consolas"/>
@@ -12073,7 +12013,6 @@
         </w:rPr>
         <w:t xml:space="preserve">    </w:t>
       </w:r>
-      <w:proofErr w:type="gramStart"/>
       <w:r>
         <w:rPr>
           <w:rFonts w:ascii="Consolas" w:hAnsi="Consolas" w:cs="Consolas"/>
@@ -12086,7 +12025,6 @@
         </w:rPr>
         <w:t>if</w:t>
       </w:r>
-      <w:proofErr w:type="gramEnd"/>
       <w:r>
         <w:rPr>
           <w:rFonts w:ascii="Consolas" w:hAnsi="Consolas" w:cs="Consolas"/>
@@ -12166,7 +12104,6 @@
         </w:rPr>
         <w:t xml:space="preserve">    </w:t>
       </w:r>
-      <w:proofErr w:type="gramStart"/>
       <w:r>
         <w:rPr>
           <w:rFonts w:ascii="Consolas" w:hAnsi="Consolas" w:cs="Consolas"/>
@@ -12179,7 +12116,6 @@
         </w:rPr>
         <w:t>if</w:t>
       </w:r>
-      <w:proofErr w:type="gramEnd"/>
       <w:r>
         <w:rPr>
           <w:rFonts w:ascii="Consolas" w:hAnsi="Consolas" w:cs="Consolas"/>
@@ -12282,7 +12218,7 @@
     <w:p/>
     <w:p>
       <w:pPr>
-        <w:pStyle w:val="berschrift2"/>
+        <w:pStyle w:val="Heading2"/>
         <w:numPr>
           <w:ilvl w:val="1"/>
           <w:numId w:val="5"/>
@@ -12382,10 +12318,9 @@
           <w:rFonts w:ascii="Consolas" w:hAnsi="Consolas" w:cs="Consolas"/>
           <w:sz w:val="20"/>
           <w:szCs w:val="20"/>
-          <w:lang w:val="en-US"/>
-        </w:rPr>
-      </w:pPr>
-      <w:proofErr w:type="gramStart"/>
+          <w:lang w:val="fr-FR"/>
+        </w:rPr>
+      </w:pPr>
       <w:r>
         <w:rPr>
           <w:rFonts w:ascii="Consolas" w:hAnsi="Consolas" w:cs="Consolas"/>
@@ -12394,18 +12329,17 @@
           <w:color w:val="7F0055"/>
           <w:sz w:val="20"/>
           <w:szCs w:val="20"/>
-          <w:lang w:val="en-US"/>
+          <w:lang w:val="fr-FR"/>
         </w:rPr>
         <w:t>void</w:t>
       </w:r>
-      <w:proofErr w:type="gramEnd"/>
-      <w:r>
-        <w:rPr>
-          <w:rFonts w:ascii="Consolas" w:hAnsi="Consolas" w:cs="Consolas"/>
-          <w:color w:val="000000"/>
-          <w:sz w:val="20"/>
-          <w:szCs w:val="20"/>
-          <w:lang w:val="en-US"/>
+      <w:r>
+        <w:rPr>
+          <w:rFonts w:ascii="Consolas" w:hAnsi="Consolas" w:cs="Consolas"/>
+          <w:color w:val="000000"/>
+          <w:sz w:val="20"/>
+          <w:szCs w:val="20"/>
+          <w:lang w:val="fr-FR"/>
         </w:rPr>
         <w:t xml:space="preserve"> </w:t>
       </w:r>
@@ -12417,7 +12351,7 @@
           <w:color w:val="000000"/>
           <w:sz w:val="20"/>
           <w:szCs w:val="20"/>
-          <w:lang w:val="en-US"/>
+          <w:lang w:val="fr-FR"/>
         </w:rPr>
         <w:t>InitTimer0Int</w:t>
       </w:r>
@@ -12427,7 +12361,7 @@
           <w:color w:val="000000"/>
           <w:sz w:val="20"/>
           <w:szCs w:val="20"/>
-          <w:lang w:val="en-US"/>
+          <w:lang w:val="fr-FR"/>
         </w:rPr>
         <w:t>(</w:t>
       </w:r>
@@ -12439,7 +12373,7 @@
           <w:color w:val="7F0055"/>
           <w:sz w:val="20"/>
           <w:szCs w:val="20"/>
-          <w:lang w:val="en-US"/>
+          <w:lang w:val="fr-FR"/>
         </w:rPr>
         <w:t>void</w:t>
       </w:r>
@@ -12449,7 +12383,7 @@
           <w:color w:val="000000"/>
           <w:sz w:val="20"/>
           <w:szCs w:val="20"/>
-          <w:lang w:val="en-US"/>
+          <w:lang w:val="fr-FR"/>
         </w:rPr>
         <w:t>)</w:t>
       </w:r>
@@ -12464,16 +12398,16 @@
           <w:rFonts w:ascii="Consolas" w:hAnsi="Consolas" w:cs="Consolas"/>
           <w:sz w:val="20"/>
           <w:szCs w:val="20"/>
-          <w:lang w:val="en-US"/>
-        </w:rPr>
-      </w:pPr>
-      <w:r>
-        <w:rPr>
-          <w:rFonts w:ascii="Consolas" w:hAnsi="Consolas" w:cs="Consolas"/>
-          <w:color w:val="000000"/>
-          <w:sz w:val="20"/>
-          <w:szCs w:val="20"/>
-          <w:lang w:val="en-US"/>
+          <w:lang w:val="fr-FR"/>
+        </w:rPr>
+      </w:pPr>
+      <w:r>
+        <w:rPr>
+          <w:rFonts w:ascii="Consolas" w:hAnsi="Consolas" w:cs="Consolas"/>
+          <w:color w:val="000000"/>
+          <w:sz w:val="20"/>
+          <w:szCs w:val="20"/>
+          <w:lang w:val="fr-FR"/>
         </w:rPr>
         <w:t>{</w:t>
       </w:r>
@@ -12488,16 +12422,16 @@
           <w:rFonts w:ascii="Consolas" w:hAnsi="Consolas" w:cs="Consolas"/>
           <w:sz w:val="20"/>
           <w:szCs w:val="20"/>
-          <w:lang w:val="en-US"/>
-        </w:rPr>
-      </w:pPr>
-      <w:r>
-        <w:rPr>
-          <w:rFonts w:ascii="Consolas" w:hAnsi="Consolas" w:cs="Consolas"/>
-          <w:color w:val="000000"/>
-          <w:sz w:val="20"/>
-          <w:szCs w:val="20"/>
-          <w:lang w:val="en-US"/>
+          <w:lang w:val="fr-FR"/>
+        </w:rPr>
+      </w:pPr>
+      <w:r>
+        <w:rPr>
+          <w:rFonts w:ascii="Consolas" w:hAnsi="Consolas" w:cs="Consolas"/>
+          <w:color w:val="000000"/>
+          <w:sz w:val="20"/>
+          <w:szCs w:val="20"/>
+          <w:lang w:val="fr-FR"/>
         </w:rPr>
         <w:t xml:space="preserve">    </w:t>
       </w:r>
@@ -12507,7 +12441,7 @@
           <w:color w:val="005032"/>
           <w:sz w:val="20"/>
           <w:szCs w:val="20"/>
-          <w:lang w:val="en-US"/>
+          <w:lang w:val="fr-FR"/>
         </w:rPr>
         <w:t>uint32_t</w:t>
       </w:r>
@@ -12517,7 +12451,7 @@
           <w:color w:val="000000"/>
           <w:sz w:val="20"/>
           <w:szCs w:val="20"/>
-          <w:lang w:val="en-US"/>
+          <w:lang w:val="fr-FR"/>
         </w:rPr>
         <w:t xml:space="preserve"> ui32_Period;</w:t>
       </w:r>
@@ -12532,7 +12466,7 @@
           <w:rFonts w:ascii="Consolas" w:hAnsi="Consolas" w:cs="Consolas"/>
           <w:sz w:val="20"/>
           <w:szCs w:val="20"/>
-          <w:lang w:val="en-US"/>
+          <w:lang w:val="fr-FR"/>
         </w:rPr>
       </w:pPr>
     </w:p>
@@ -12555,7 +12489,7 @@
           <w:color w:val="000000"/>
           <w:sz w:val="20"/>
           <w:szCs w:val="20"/>
-          <w:lang w:val="en-US"/>
+          <w:lang w:val="fr-FR"/>
         </w:rPr>
         <w:t xml:space="preserve">    </w:t>
       </w:r>
@@ -12620,7 +12554,6 @@
         <w:t xml:space="preserve">    </w:t>
       </w:r>
       <w:proofErr w:type="spellStart"/>
-      <w:proofErr w:type="gramStart"/>
       <w:r>
         <w:rPr>
           <w:rFonts w:ascii="Consolas" w:hAnsi="Consolas" w:cs="Consolas"/>
@@ -12642,18 +12575,7 @@
           <w:szCs w:val="20"/>
           <w:lang w:val="en-US"/>
         </w:rPr>
-        <w:t>(</w:t>
-      </w:r>
-      <w:proofErr w:type="gramEnd"/>
-      <w:r>
-        <w:rPr>
-          <w:rFonts w:ascii="Consolas" w:hAnsi="Consolas" w:cs="Consolas"/>
-          <w:color w:val="000000"/>
-          <w:sz w:val="20"/>
-          <w:szCs w:val="20"/>
-          <w:lang w:val="en-US"/>
-        </w:rPr>
-        <w:t>TIMER0_BASE, TIMER_CFG_PERIODIC);</w:t>
+        <w:t>(TIMER0_BASE, TIMER_CFG_PERIODIC);</w:t>
       </w:r>
     </w:p>
     <w:p>
@@ -12728,7 +12650,6 @@
         <w:t xml:space="preserve">    </w:t>
       </w:r>
       <w:proofErr w:type="spellStart"/>
-      <w:proofErr w:type="gramStart"/>
       <w:r>
         <w:rPr>
           <w:rFonts w:ascii="Consolas" w:hAnsi="Consolas" w:cs="Consolas"/>
@@ -12750,18 +12671,7 @@
           <w:szCs w:val="20"/>
           <w:lang w:val="en-US"/>
         </w:rPr>
-        <w:t>(</w:t>
-      </w:r>
-      <w:proofErr w:type="gramEnd"/>
-      <w:r>
-        <w:rPr>
-          <w:rFonts w:ascii="Consolas" w:hAnsi="Consolas" w:cs="Consolas"/>
-          <w:color w:val="000000"/>
-          <w:sz w:val="20"/>
-          <w:szCs w:val="20"/>
-          <w:lang w:val="en-US"/>
-        </w:rPr>
-        <w:t xml:space="preserve">TIMER0_BASE, TIMER_A, ui32_Period - 1);     </w:t>
+        <w:t xml:space="preserve">(TIMER0_BASE, TIMER_A, ui32_Period - 1);     </w:t>
       </w:r>
       <w:r>
         <w:rPr>
@@ -12812,7 +12722,6 @@
         <w:t xml:space="preserve">    </w:t>
       </w:r>
       <w:proofErr w:type="spellStart"/>
-      <w:proofErr w:type="gramStart"/>
       <w:r>
         <w:rPr>
           <w:rFonts w:ascii="Consolas" w:hAnsi="Consolas" w:cs="Consolas"/>
@@ -12834,18 +12743,7 @@
           <w:szCs w:val="20"/>
           <w:lang w:val="en-US"/>
         </w:rPr>
-        <w:t>(</w:t>
-      </w:r>
-      <w:proofErr w:type="gramEnd"/>
-      <w:r>
-        <w:rPr>
-          <w:rFonts w:ascii="Consolas" w:hAnsi="Consolas" w:cs="Consolas"/>
-          <w:color w:val="000000"/>
-          <w:sz w:val="20"/>
-          <w:szCs w:val="20"/>
-          <w:lang w:val="en-US"/>
-        </w:rPr>
-        <w:t>TIMER0_BASE, TIMER_TIMA_TIMEOUT);</w:t>
+        <w:t>(TIMER0_BASE, TIMER_TIMA_TIMEOUT);</w:t>
       </w:r>
     </w:p>
     <w:p>
@@ -12872,7 +12770,6 @@
         <w:t xml:space="preserve">    </w:t>
       </w:r>
       <w:proofErr w:type="spellStart"/>
-      <w:proofErr w:type="gramStart"/>
       <w:r>
         <w:rPr>
           <w:rFonts w:ascii="Consolas" w:hAnsi="Consolas" w:cs="Consolas"/>
@@ -12894,18 +12791,7 @@
           <w:szCs w:val="20"/>
           <w:lang w:val="en-US"/>
         </w:rPr>
-        <w:t>(</w:t>
-      </w:r>
-      <w:proofErr w:type="gramEnd"/>
-      <w:r>
-        <w:rPr>
-          <w:rFonts w:ascii="Consolas" w:hAnsi="Consolas" w:cs="Consolas"/>
-          <w:color w:val="000000"/>
-          <w:sz w:val="20"/>
-          <w:szCs w:val="20"/>
-          <w:lang w:val="en-US"/>
-        </w:rPr>
-        <w:t>TIMER0_BASE, TIMER_A);</w:t>
+        <w:t>(TIMER0_BASE, TIMER_A);</w:t>
       </w:r>
     </w:p>
     <w:p>
@@ -12986,23 +12872,18 @@
     <w:p/>
     <w:p>
       <w:pPr>
-        <w:pStyle w:val="berschrift2"/>
+        <w:pStyle w:val="Heading2"/>
         <w:numPr>
           <w:ilvl w:val="1"/>
           <w:numId w:val="3"/>
         </w:numPr>
       </w:pPr>
-      <w:bookmarkStart w:id="6" w:name="_Toc10129938"/>
-      <w:proofErr w:type="spellStart"/>
+      <w:bookmarkStart w:id="5" w:name="_Toc10129938"/>
       <w:r>
         <w:lastRenderedPageBreak/>
-        <w:t>FatFs</w:t>
-      </w:r>
-      <w:proofErr w:type="spellEnd"/>
-      <w:r>
-        <w:t xml:space="preserve"> Port-Anpassungen</w:t>
-      </w:r>
-      <w:bookmarkEnd w:id="6"/>
+        <w:t>FatFs Port-Anpassungen</w:t>
+      </w:r>
+      <w:bookmarkEnd w:id="5"/>
     </w:p>
     <w:p/>
     <w:p>
@@ -13045,15 +12926,7 @@
       </w:r>
       <w:proofErr w:type="spellEnd"/>
       <w:r>
-        <w:t>\</w:t>
-      </w:r>
-      <w:proofErr w:type="spellStart"/>
-      <w:r>
-        <w:t>fatfs</w:t>
-      </w:r>
-      <w:proofErr w:type="spellEnd"/>
-      <w:r>
-        <w:t>\</w:t>
+        <w:t>\fatfs\</w:t>
       </w:r>
       <w:proofErr w:type="spellStart"/>
       <w:r>
@@ -13127,6 +13000,7 @@
           <w:rFonts w:ascii="Consolas" w:hAnsi="Consolas"/>
           <w:sz w:val="20"/>
           <w:szCs w:val="20"/>
+          <w:lang w:val="en-US"/>
         </w:rPr>
       </w:pPr>
       <w:r>
@@ -13137,10 +13011,41 @@
           <w:color w:val="7F0055"/>
           <w:sz w:val="20"/>
           <w:szCs w:val="20"/>
-        </w:rPr>
-        <w:t>#</w:t>
-      </w:r>
-      <w:proofErr w:type="spellStart"/>
+          <w:lang w:val="en-US"/>
+        </w:rPr>
+        <w:t>#define</w:t>
+      </w:r>
+      <w:r>
+        <w:rPr>
+          <w:rFonts w:ascii="Consolas" w:hAnsi="Consolas"/>
+          <w:sz w:val="20"/>
+          <w:szCs w:val="20"/>
+          <w:lang w:val="en-US"/>
+        </w:rPr>
+        <w:t xml:space="preserve"> VS_Webserver_Boost</w:t>
+      </w:r>
+    </w:p>
+    <w:p>
+      <w:pPr>
+        <w:spacing w:after="0"/>
+        <w:rPr>
+          <w:rFonts w:ascii="Consolas" w:hAnsi="Consolas"/>
+          <w:sz w:val="20"/>
+          <w:szCs w:val="20"/>
+          <w:lang w:val="en-US"/>
+        </w:rPr>
+      </w:pPr>
+    </w:p>
+    <w:p>
+      <w:pPr>
+        <w:spacing w:after="0"/>
+        <w:rPr>
+          <w:rFonts w:ascii="Consolas" w:hAnsi="Consolas"/>
+          <w:sz w:val="20"/>
+          <w:szCs w:val="20"/>
+          <w:lang w:val="en-US"/>
+        </w:rPr>
+      </w:pPr>
       <w:r>
         <w:rPr>
           <w:rFonts w:ascii="Consolas" w:hAnsi="Consolas"/>
@@ -13149,49 +13054,11 @@
           <w:color w:val="7F0055"/>
           <w:sz w:val="20"/>
           <w:szCs w:val="20"/>
-        </w:rPr>
-        <w:t>define</w:t>
-      </w:r>
-      <w:proofErr w:type="spellEnd"/>
-      <w:r>
-        <w:rPr>
-          <w:rFonts w:ascii="Consolas" w:hAnsi="Consolas"/>
-          <w:sz w:val="20"/>
-          <w:szCs w:val="20"/>
-        </w:rPr>
-        <w:t xml:space="preserve"> </w:t>
+          <w:lang w:val="en-US"/>
+        </w:rPr>
+        <w:t>#</w:t>
       </w:r>
       <w:proofErr w:type="spellStart"/>
-      <w:r>
-        <w:rPr>
-          <w:rFonts w:ascii="Consolas" w:hAnsi="Consolas"/>
-          <w:sz w:val="20"/>
-          <w:szCs w:val="20"/>
-        </w:rPr>
-        <w:t>VS_Webserver_Boost</w:t>
-      </w:r>
-      <w:proofErr w:type="spellEnd"/>
-    </w:p>
-    <w:p>
-      <w:pPr>
-        <w:spacing w:after="0"/>
-        <w:rPr>
-          <w:rFonts w:ascii="Consolas" w:hAnsi="Consolas"/>
-          <w:sz w:val="20"/>
-          <w:szCs w:val="20"/>
-        </w:rPr>
-      </w:pPr>
-    </w:p>
-    <w:p>
-      <w:pPr>
-        <w:spacing w:after="0"/>
-        <w:rPr>
-          <w:rFonts w:ascii="Consolas" w:hAnsi="Consolas"/>
-          <w:sz w:val="20"/>
-          <w:szCs w:val="20"/>
-          <w:lang w:val="en-US"/>
-        </w:rPr>
-      </w:pPr>
       <w:r>
         <w:rPr>
           <w:rFonts w:ascii="Consolas" w:hAnsi="Consolas"/>
@@ -13202,9 +13069,91 @@
           <w:szCs w:val="20"/>
           <w:lang w:val="en-US"/>
         </w:rPr>
-        <w:t>#</w:t>
+        <w:t>elif</w:t>
+      </w:r>
+      <w:proofErr w:type="spellEnd"/>
+      <w:r>
+        <w:rPr>
+          <w:rFonts w:ascii="Consolas" w:hAnsi="Consolas"/>
+          <w:sz w:val="20"/>
+          <w:szCs w:val="20"/>
+          <w:lang w:val="en-US"/>
+        </w:rPr>
+        <w:t xml:space="preserve"> defined(</w:t>
       </w:r>
       <w:proofErr w:type="spellStart"/>
+      <w:r>
+        <w:rPr>
+          <w:rFonts w:ascii="Consolas" w:hAnsi="Consolas"/>
+          <w:sz w:val="20"/>
+          <w:szCs w:val="20"/>
+          <w:lang w:val="en-US"/>
+        </w:rPr>
+        <w:t>VS_Webserver_Boost</w:t>
+      </w:r>
+      <w:proofErr w:type="spellEnd"/>
+      <w:r>
+        <w:rPr>
+          <w:rFonts w:ascii="Consolas" w:hAnsi="Consolas"/>
+          <w:sz w:val="20"/>
+          <w:szCs w:val="20"/>
+          <w:lang w:val="en-US"/>
+        </w:rPr>
+        <w:t>)</w:t>
+      </w:r>
+    </w:p>
+    <w:p>
+      <w:pPr>
+        <w:spacing w:after="0"/>
+        <w:rPr>
+          <w:rFonts w:ascii="Consolas" w:hAnsi="Consolas"/>
+          <w:sz w:val="20"/>
+          <w:szCs w:val="20"/>
+          <w:lang w:val="en-US"/>
+        </w:rPr>
+      </w:pPr>
+      <w:r>
+        <w:rPr>
+          <w:rFonts w:ascii="Consolas" w:hAnsi="Consolas"/>
+          <w:color w:val="3F7F5F"/>
+          <w:sz w:val="20"/>
+          <w:szCs w:val="20"/>
+          <w:lang w:val="en-US"/>
+        </w:rPr>
+        <w:t>/* Peripheral definitions for EK-TM4C1294XL and EK-TM4C129EXL boards */</w:t>
+      </w:r>
+    </w:p>
+    <w:p>
+      <w:pPr>
+        <w:spacing w:after="0"/>
+        <w:rPr>
+          <w:rFonts w:ascii="Consolas" w:hAnsi="Consolas"/>
+          <w:sz w:val="20"/>
+          <w:szCs w:val="20"/>
+          <w:lang w:val="fr-FR"/>
+        </w:rPr>
+      </w:pPr>
+      <w:r>
+        <w:rPr>
+          <w:rFonts w:ascii="Consolas" w:hAnsi="Consolas"/>
+          <w:color w:val="3F7F5F"/>
+          <w:sz w:val="20"/>
+          <w:szCs w:val="20"/>
+          <w:lang w:val="fr-FR"/>
+        </w:rPr>
+        <w:t>/* SSI port */</w:t>
+      </w:r>
+    </w:p>
+    <w:p>
+      <w:pPr>
+        <w:spacing w:after="0"/>
+        <w:rPr>
+          <w:rFonts w:ascii="Consolas" w:hAnsi="Consolas"/>
+          <w:sz w:val="20"/>
+          <w:szCs w:val="20"/>
+          <w:lang w:val="fr-FR"/>
+        </w:rPr>
+      </w:pPr>
       <w:r>
         <w:rPr>
           <w:rFonts w:ascii="Consolas" w:hAnsi="Consolas"/>
@@ -13213,122 +13162,11 @@
           <w:color w:val="7F0055"/>
           <w:sz w:val="20"/>
           <w:szCs w:val="20"/>
-          <w:lang w:val="en-US"/>
-        </w:rPr>
-        <w:t>elif</w:t>
-      </w:r>
-      <w:proofErr w:type="spellEnd"/>
-      <w:r>
-        <w:rPr>
-          <w:rFonts w:ascii="Consolas" w:hAnsi="Consolas"/>
-          <w:sz w:val="20"/>
-          <w:szCs w:val="20"/>
-          <w:lang w:val="en-US"/>
-        </w:rPr>
-        <w:t xml:space="preserve"> </w:t>
-      </w:r>
-      <w:proofErr w:type="gramStart"/>
-      <w:r>
-        <w:rPr>
-          <w:rFonts w:ascii="Consolas" w:hAnsi="Consolas"/>
-          <w:sz w:val="20"/>
-          <w:szCs w:val="20"/>
-          <w:lang w:val="en-US"/>
-        </w:rPr>
-        <w:t>defined(</w:t>
+          <w:lang w:val="fr-FR"/>
+        </w:rPr>
+        <w:t>#</w:t>
       </w:r>
       <w:proofErr w:type="spellStart"/>
-      <w:proofErr w:type="gramEnd"/>
-      <w:r>
-        <w:rPr>
-          <w:rFonts w:ascii="Consolas" w:hAnsi="Consolas"/>
-          <w:sz w:val="20"/>
-          <w:szCs w:val="20"/>
-          <w:lang w:val="en-US"/>
-        </w:rPr>
-        <w:t>VS_Webserver_Boost</w:t>
-      </w:r>
-      <w:proofErr w:type="spellEnd"/>
-      <w:r>
-        <w:rPr>
-          <w:rFonts w:ascii="Consolas" w:hAnsi="Consolas"/>
-          <w:sz w:val="20"/>
-          <w:szCs w:val="20"/>
-          <w:lang w:val="en-US"/>
-        </w:rPr>
-        <w:t>)</w:t>
-      </w:r>
-    </w:p>
-    <w:p>
-      <w:pPr>
-        <w:spacing w:after="0"/>
-        <w:rPr>
-          <w:rFonts w:ascii="Consolas" w:hAnsi="Consolas"/>
-          <w:sz w:val="20"/>
-          <w:szCs w:val="20"/>
-          <w:lang w:val="en-US"/>
-        </w:rPr>
-      </w:pPr>
-      <w:r>
-        <w:rPr>
-          <w:rFonts w:ascii="Consolas" w:hAnsi="Consolas"/>
-          <w:color w:val="3F7F5F"/>
-          <w:sz w:val="20"/>
-          <w:szCs w:val="20"/>
-          <w:lang w:val="en-US"/>
-        </w:rPr>
-        <w:t>/* Peripheral definitions for EK-TM4C1294XL and EK-TM4C129EXL boards */</w:t>
-      </w:r>
-    </w:p>
-    <w:p>
-      <w:pPr>
-        <w:spacing w:after="0"/>
-        <w:rPr>
-          <w:rFonts w:ascii="Consolas" w:hAnsi="Consolas"/>
-          <w:sz w:val="20"/>
-          <w:szCs w:val="20"/>
-        </w:rPr>
-      </w:pPr>
-      <w:r>
-        <w:rPr>
-          <w:rFonts w:ascii="Consolas" w:hAnsi="Consolas"/>
-          <w:color w:val="3F7F5F"/>
-          <w:sz w:val="20"/>
-          <w:szCs w:val="20"/>
-        </w:rPr>
-        <w:t xml:space="preserve">/* SSI </w:t>
-      </w:r>
-      <w:proofErr w:type="spellStart"/>
-      <w:r>
-        <w:rPr>
-          <w:rFonts w:ascii="Consolas" w:hAnsi="Consolas"/>
-          <w:color w:val="3F7F5F"/>
-          <w:sz w:val="20"/>
-          <w:szCs w:val="20"/>
-        </w:rPr>
-        <w:t>port</w:t>
-      </w:r>
-      <w:proofErr w:type="spellEnd"/>
-      <w:r>
-        <w:rPr>
-          <w:rFonts w:ascii="Consolas" w:hAnsi="Consolas"/>
-          <w:color w:val="3F7F5F"/>
-          <w:sz w:val="20"/>
-          <w:szCs w:val="20"/>
-        </w:rPr>
-        <w:t xml:space="preserve"> */</w:t>
-      </w:r>
-    </w:p>
-    <w:p>
-      <w:pPr>
-        <w:spacing w:after="0"/>
-        <w:rPr>
-          <w:rFonts w:ascii="Consolas" w:hAnsi="Consolas"/>
-          <w:sz w:val="20"/>
-          <w:szCs w:val="20"/>
-          <w:lang w:val="en-US"/>
-        </w:rPr>
-      </w:pPr>
       <w:r>
         <w:rPr>
           <w:rFonts w:ascii="Consolas" w:hAnsi="Consolas"/>
@@ -13337,16 +13175,17 @@
           <w:color w:val="7F0055"/>
           <w:sz w:val="20"/>
           <w:szCs w:val="20"/>
-          <w:lang w:val="en-US"/>
-        </w:rPr>
-        <w:t>#define</w:t>
-      </w:r>
+          <w:lang w:val="fr-FR"/>
+        </w:rPr>
+        <w:t>define</w:t>
+      </w:r>
+      <w:proofErr w:type="spellEnd"/>
       <w:r>
         <w:rPr>
           <w:rFonts w:ascii="Consolas" w:hAnsi="Consolas"/>
           <w:sz w:val="20"/>
           <w:szCs w:val="20"/>
-          <w:lang w:val="en-US"/>
+          <w:lang w:val="fr-FR"/>
         </w:rPr>
         <w:t xml:space="preserve"> SDC_SSI_BASE            SSI3_BASE</w:t>
       </w:r>
@@ -13358,7 +13197,7 @@
           <w:rFonts w:ascii="Consolas" w:hAnsi="Consolas"/>
           <w:sz w:val="20"/>
           <w:szCs w:val="20"/>
-          <w:lang w:val="en-US"/>
+          <w:lang w:val="fr-FR"/>
         </w:rPr>
       </w:pPr>
       <w:r>
@@ -13369,139 +13208,11 @@
           <w:color w:val="7F0055"/>
           <w:sz w:val="20"/>
           <w:szCs w:val="20"/>
-          <w:lang w:val="en-US"/>
-        </w:rPr>
-        <w:t>#define</w:t>
-      </w:r>
-      <w:r>
-        <w:rPr>
-          <w:rFonts w:ascii="Consolas" w:hAnsi="Consolas"/>
-          <w:sz w:val="20"/>
-          <w:szCs w:val="20"/>
-          <w:lang w:val="en-US"/>
-        </w:rPr>
-        <w:t xml:space="preserve"> SDC_SSI_SYSCTL_PERIPH   SYSCTL_PERIPH_SSI3</w:t>
-      </w:r>
-    </w:p>
-    <w:p>
-      <w:pPr>
-        <w:spacing w:after="0"/>
-        <w:rPr>
-          <w:rFonts w:ascii="Consolas" w:hAnsi="Consolas"/>
-          <w:sz w:val="20"/>
-          <w:szCs w:val="20"/>
-          <w:lang w:val="en-US"/>
-        </w:rPr>
-      </w:pPr>
-    </w:p>
-    <w:p>
-      <w:pPr>
-        <w:spacing w:after="0"/>
-        <w:rPr>
-          <w:rFonts w:ascii="Consolas" w:hAnsi="Consolas"/>
-          <w:sz w:val="20"/>
-          <w:szCs w:val="20"/>
-        </w:rPr>
-      </w:pPr>
-      <w:r>
-        <w:rPr>
-          <w:rFonts w:ascii="Consolas" w:hAnsi="Consolas"/>
-          <w:color w:val="3F7F5F"/>
-          <w:sz w:val="20"/>
-          <w:szCs w:val="20"/>
-        </w:rPr>
-        <w:t xml:space="preserve">/* GPIO </w:t>
+          <w:lang w:val="fr-FR"/>
+        </w:rPr>
+        <w:t>#</w:t>
       </w:r>
       <w:proofErr w:type="spellStart"/>
-      <w:r>
-        <w:rPr>
-          <w:rFonts w:ascii="Consolas" w:hAnsi="Consolas"/>
-          <w:color w:val="3F7F5F"/>
-          <w:sz w:val="20"/>
-          <w:szCs w:val="20"/>
-        </w:rPr>
-        <w:t>for</w:t>
-      </w:r>
-      <w:proofErr w:type="spellEnd"/>
-      <w:r>
-        <w:rPr>
-          <w:rFonts w:ascii="Consolas" w:hAnsi="Consolas"/>
-          <w:color w:val="3F7F5F"/>
-          <w:sz w:val="20"/>
-          <w:szCs w:val="20"/>
-        </w:rPr>
-        <w:t xml:space="preserve"> SSI </w:t>
-      </w:r>
-      <w:proofErr w:type="spellStart"/>
-      <w:r>
-        <w:rPr>
-          <w:rFonts w:ascii="Consolas" w:hAnsi="Consolas"/>
-          <w:color w:val="3F7F5F"/>
-          <w:sz w:val="20"/>
-          <w:szCs w:val="20"/>
-        </w:rPr>
-        <w:t>pins</w:t>
-      </w:r>
-      <w:proofErr w:type="spellEnd"/>
-      <w:r>
-        <w:rPr>
-          <w:rFonts w:ascii="Consolas" w:hAnsi="Consolas"/>
-          <w:color w:val="3F7F5F"/>
-          <w:sz w:val="20"/>
-          <w:szCs w:val="20"/>
-        </w:rPr>
-        <w:t xml:space="preserve"> */</w:t>
-      </w:r>
-    </w:p>
-    <w:p>
-      <w:pPr>
-        <w:spacing w:after="0"/>
-        <w:rPr>
-          <w:rFonts w:ascii="Consolas" w:hAnsi="Consolas"/>
-          <w:sz w:val="20"/>
-          <w:szCs w:val="20"/>
-        </w:rPr>
-      </w:pPr>
-      <w:r>
-        <w:rPr>
-          <w:rFonts w:ascii="Consolas" w:hAnsi="Consolas"/>
-          <w:color w:val="3F7F5F"/>
-          <w:sz w:val="20"/>
-          <w:szCs w:val="20"/>
-        </w:rPr>
-        <w:t xml:space="preserve">/* CLK </w:t>
-      </w:r>
-      <w:proofErr w:type="spellStart"/>
-      <w:r>
-        <w:rPr>
-          <w:rFonts w:ascii="Consolas" w:hAnsi="Consolas"/>
-          <w:color w:val="3F7F5F"/>
-          <w:sz w:val="20"/>
-          <w:szCs w:val="20"/>
-        </w:rPr>
-        <w:t>pin</w:t>
-      </w:r>
-      <w:proofErr w:type="spellEnd"/>
-      <w:r>
-        <w:rPr>
-          <w:rFonts w:ascii="Consolas" w:hAnsi="Consolas"/>
-          <w:color w:val="3F7F5F"/>
-          <w:sz w:val="20"/>
-          <w:szCs w:val="20"/>
-        </w:rPr>
-        <w:t xml:space="preserve"> */</w:t>
-      </w:r>
-    </w:p>
-    <w:p>
-      <w:pPr>
-        <w:spacing w:after="0"/>
-        <w:rPr>
-          <w:rFonts w:ascii="Consolas" w:hAnsi="Consolas"/>
-          <w:sz w:val="20"/>
-          <w:szCs w:val="20"/>
-          <w:lang w:val="en-US"/>
-        </w:rPr>
-      </w:pPr>
       <w:r>
         <w:rPr>
           <w:rFonts w:ascii="Consolas" w:hAnsi="Consolas"/>
@@ -13510,18 +13221,72 @@
           <w:color w:val="7F0055"/>
           <w:sz w:val="20"/>
           <w:szCs w:val="20"/>
-          <w:lang w:val="en-US"/>
-        </w:rPr>
-        <w:t>#define</w:t>
-      </w:r>
+          <w:lang w:val="fr-FR"/>
+        </w:rPr>
+        <w:t>define</w:t>
+      </w:r>
+      <w:proofErr w:type="spellEnd"/>
       <w:r>
         <w:rPr>
           <w:rFonts w:ascii="Consolas" w:hAnsi="Consolas"/>
           <w:sz w:val="20"/>
           <w:szCs w:val="20"/>
-          <w:lang w:val="en-US"/>
-        </w:rPr>
-        <w:t xml:space="preserve"> SDC_SSI_CLK_SYSCTL_PERIPH    SYSCTL_PERIPH_GPIOQ</w:t>
+          <w:lang w:val="fr-FR"/>
+        </w:rPr>
+        <w:t xml:space="preserve"> SDC_SSI_SYSCTL_PERIPH   SYSCTL_PERIPH_SSI3</w:t>
+      </w:r>
+    </w:p>
+    <w:p>
+      <w:pPr>
+        <w:spacing w:after="0"/>
+        <w:rPr>
+          <w:rFonts w:ascii="Consolas" w:hAnsi="Consolas"/>
+          <w:sz w:val="20"/>
+          <w:szCs w:val="20"/>
+          <w:lang w:val="fr-FR"/>
+        </w:rPr>
+      </w:pPr>
+    </w:p>
+    <w:p>
+      <w:pPr>
+        <w:spacing w:after="0"/>
+        <w:rPr>
+          <w:rFonts w:ascii="Consolas" w:hAnsi="Consolas"/>
+          <w:sz w:val="20"/>
+          <w:szCs w:val="20"/>
+          <w:lang w:val="en-US"/>
+        </w:rPr>
+      </w:pPr>
+      <w:r>
+        <w:rPr>
+          <w:rFonts w:ascii="Consolas" w:hAnsi="Consolas"/>
+          <w:color w:val="3F7F5F"/>
+          <w:sz w:val="20"/>
+          <w:szCs w:val="20"/>
+          <w:lang w:val="en-US"/>
+        </w:rPr>
+        <w:t>/* GPIO for SSI pins */</w:t>
+      </w:r>
+    </w:p>
+    <w:p>
+      <w:pPr>
+        <w:spacing w:after="0"/>
+        <w:rPr>
+          <w:rFonts w:ascii="Consolas" w:hAnsi="Consolas"/>
+          <w:sz w:val="20"/>
+          <w:szCs w:val="20"/>
+          <w:lang w:val="en-US"/>
+        </w:rPr>
+      </w:pPr>
+      <w:r>
+        <w:rPr>
+          <w:rFonts w:ascii="Consolas" w:hAnsi="Consolas"/>
+          <w:color w:val="3F7F5F"/>
+          <w:sz w:val="20"/>
+          <w:szCs w:val="20"/>
+          <w:lang w:val="en-US"/>
+        </w:rPr>
+        <w:t>/* CLK pin */</w:t>
       </w:r>
     </w:p>
     <w:p>
@@ -13553,7 +13318,7 @@
           <w:szCs w:val="20"/>
           <w:lang w:val="en-US"/>
         </w:rPr>
-        <w:t xml:space="preserve"> SDC_SSI_CLK_GPIO_PORT_BASE   GPIO_PORTQ_BASE</w:t>
+        <w:t xml:space="preserve"> SDC_SSI_CLK_SYSCTL_PERIPH    SYSCTL_PERIPH_GPIOQ</w:t>
       </w:r>
     </w:p>
     <w:p>
@@ -13563,7 +13328,7 @@
           <w:rFonts w:ascii="Consolas" w:hAnsi="Consolas"/>
           <w:sz w:val="20"/>
           <w:szCs w:val="20"/>
-          <w:lang w:val="en-US"/>
+          <w:lang w:val="fr-FR"/>
         </w:rPr>
       </w:pPr>
       <w:r>
@@ -13574,69 +13339,11 @@
           <w:color w:val="7F0055"/>
           <w:sz w:val="20"/>
           <w:szCs w:val="20"/>
-          <w:lang w:val="en-US"/>
-        </w:rPr>
-        <w:t>#define</w:t>
-      </w:r>
-      <w:r>
-        <w:rPr>
-          <w:rFonts w:ascii="Consolas" w:hAnsi="Consolas"/>
-          <w:sz w:val="20"/>
-          <w:szCs w:val="20"/>
-          <w:lang w:val="en-US"/>
-        </w:rPr>
-        <w:t xml:space="preserve"> SDC_SSI_CLK             GPIO_PIN_0</w:t>
-      </w:r>
-    </w:p>
-    <w:p>
-      <w:pPr>
-        <w:spacing w:after="0"/>
-        <w:rPr>
-          <w:rFonts w:ascii="Consolas" w:hAnsi="Consolas"/>
-          <w:sz w:val="20"/>
-          <w:szCs w:val="20"/>
-        </w:rPr>
-      </w:pPr>
-      <w:r>
-        <w:rPr>
-          <w:rFonts w:ascii="Consolas" w:hAnsi="Consolas"/>
-          <w:color w:val="3F7F5F"/>
-          <w:sz w:val="20"/>
-          <w:szCs w:val="20"/>
-        </w:rPr>
-        <w:t xml:space="preserve">/* TX </w:t>
+          <w:lang w:val="fr-FR"/>
+        </w:rPr>
+        <w:t>#</w:t>
       </w:r>
       <w:proofErr w:type="spellStart"/>
-      <w:r>
-        <w:rPr>
-          <w:rFonts w:ascii="Consolas" w:hAnsi="Consolas"/>
-          <w:color w:val="3F7F5F"/>
-          <w:sz w:val="20"/>
-          <w:szCs w:val="20"/>
-        </w:rPr>
-        <w:t>pin</w:t>
-      </w:r>
-      <w:proofErr w:type="spellEnd"/>
-      <w:r>
-        <w:rPr>
-          <w:rFonts w:ascii="Consolas" w:hAnsi="Consolas"/>
-          <w:color w:val="3F7F5F"/>
-          <w:sz w:val="20"/>
-          <w:szCs w:val="20"/>
-        </w:rPr>
-        <w:t xml:space="preserve"> */</w:t>
-      </w:r>
-    </w:p>
-    <w:p>
-      <w:pPr>
-        <w:spacing w:after="0"/>
-        <w:rPr>
-          <w:rFonts w:ascii="Consolas" w:hAnsi="Consolas"/>
-          <w:sz w:val="20"/>
-          <w:szCs w:val="20"/>
-          <w:lang w:val="en-US"/>
-        </w:rPr>
-      </w:pPr>
       <w:r>
         <w:rPr>
           <w:rFonts w:ascii="Consolas" w:hAnsi="Consolas"/>
@@ -13645,18 +13352,19 @@
           <w:color w:val="7F0055"/>
           <w:sz w:val="20"/>
           <w:szCs w:val="20"/>
-          <w:lang w:val="en-US"/>
-        </w:rPr>
-        <w:t>#define</w:t>
-      </w:r>
+          <w:lang w:val="fr-FR"/>
+        </w:rPr>
+        <w:t>define</w:t>
+      </w:r>
+      <w:proofErr w:type="spellEnd"/>
       <w:r>
         <w:rPr>
           <w:rFonts w:ascii="Consolas" w:hAnsi="Consolas"/>
           <w:sz w:val="20"/>
           <w:szCs w:val="20"/>
-          <w:lang w:val="en-US"/>
-        </w:rPr>
-        <w:t xml:space="preserve"> SDC_SSI_TX_SYSCTL_PERIPH    SYSCTL_PERIPH_GPIOQ</w:t>
+          <w:lang w:val="fr-FR"/>
+        </w:rPr>
+        <w:t xml:space="preserve"> SDC_SSI_CLK_GPIO_PORT_BASE   GPIO_PORTQ_BASE</w:t>
       </w:r>
     </w:p>
     <w:p>
@@ -13688,7 +13396,28 @@
           <w:szCs w:val="20"/>
           <w:lang w:val="en-US"/>
         </w:rPr>
-        <w:t xml:space="preserve"> SDC_SSI_TX_GPIO_PORT_BASE   GPIO_PORTQ_BASE</w:t>
+        <w:t xml:space="preserve"> SDC_SSI_CLK             GPIO_PIN_0</w:t>
+      </w:r>
+    </w:p>
+    <w:p>
+      <w:pPr>
+        <w:spacing w:after="0"/>
+        <w:rPr>
+          <w:rFonts w:ascii="Consolas" w:hAnsi="Consolas"/>
+          <w:sz w:val="20"/>
+          <w:szCs w:val="20"/>
+          <w:lang w:val="en-US"/>
+        </w:rPr>
+      </w:pPr>
+      <w:r>
+        <w:rPr>
+          <w:rFonts w:ascii="Consolas" w:hAnsi="Consolas"/>
+          <w:color w:val="3F7F5F"/>
+          <w:sz w:val="20"/>
+          <w:szCs w:val="20"/>
+          <w:lang w:val="en-US"/>
+        </w:rPr>
+        <w:t>/* TX pin */</w:t>
       </w:r>
     </w:p>
     <w:p>
@@ -13720,7 +13449,7 @@
           <w:szCs w:val="20"/>
           <w:lang w:val="en-US"/>
         </w:rPr>
-        <w:t xml:space="preserve"> SDC_SSI_TX              GPIO_PIN_2</w:t>
+        <w:t xml:space="preserve"> SDC_SSI_TX_SYSCTL_PERIPH    SYSCTL_PERIPH_GPIOQ</w:t>
       </w:r>
     </w:p>
     <w:p>
@@ -13730,45 +13459,7 @@
           <w:rFonts w:ascii="Consolas" w:hAnsi="Consolas"/>
           <w:sz w:val="20"/>
           <w:szCs w:val="20"/>
-        </w:rPr>
-      </w:pPr>
-      <w:r>
-        <w:rPr>
-          <w:rFonts w:ascii="Consolas" w:hAnsi="Consolas"/>
-          <w:color w:val="3F7F5F"/>
-          <w:sz w:val="20"/>
-          <w:szCs w:val="20"/>
-        </w:rPr>
-        <w:t xml:space="preserve">/* RX </w:t>
-      </w:r>
-      <w:proofErr w:type="spellStart"/>
-      <w:r>
-        <w:rPr>
-          <w:rFonts w:ascii="Consolas" w:hAnsi="Consolas"/>
-          <w:color w:val="3F7F5F"/>
-          <w:sz w:val="20"/>
-          <w:szCs w:val="20"/>
-        </w:rPr>
-        <w:t>pin</w:t>
-      </w:r>
-      <w:proofErr w:type="spellEnd"/>
-      <w:r>
-        <w:rPr>
-          <w:rFonts w:ascii="Consolas" w:hAnsi="Consolas"/>
-          <w:color w:val="3F7F5F"/>
-          <w:sz w:val="20"/>
-          <w:szCs w:val="20"/>
-        </w:rPr>
-        <w:t xml:space="preserve"> */</w:t>
-      </w:r>
-    </w:p>
-    <w:p>
-      <w:pPr>
-        <w:spacing w:after="0"/>
-        <w:rPr>
-          <w:rFonts w:ascii="Consolas" w:hAnsi="Consolas"/>
-          <w:sz w:val="20"/>
-          <w:szCs w:val="20"/>
+          <w:lang w:val="fr-FR"/>
         </w:rPr>
       </w:pPr>
       <w:r>
@@ -13779,6 +13470,7 @@
           <w:color w:val="7F0055"/>
           <w:sz w:val="20"/>
           <w:szCs w:val="20"/>
+          <w:lang w:val="fr-FR"/>
         </w:rPr>
         <w:t>#</w:t>
       </w:r>
@@ -13791,6 +13483,7 @@
           <w:color w:val="7F0055"/>
           <w:sz w:val="20"/>
           <w:szCs w:val="20"/>
+          <w:lang w:val="fr-FR"/>
         </w:rPr>
         <w:t>define</w:t>
       </w:r>
@@ -13800,8 +13493,9 @@
           <w:rFonts w:ascii="Consolas" w:hAnsi="Consolas"/>
           <w:sz w:val="20"/>
           <w:szCs w:val="20"/>
-        </w:rPr>
-        <w:t xml:space="preserve"> SDC_SSI_RX_SYSCTL_PERIPH    SYSCTL_PERIPH_GPIOQ</w:t>
+          <w:lang w:val="fr-FR"/>
+        </w:rPr>
+        <w:t xml:space="preserve"> SDC_SSI_TX_GPIO_PORT_BASE   GPIO_PORTQ_BASE</w:t>
       </w:r>
     </w:p>
     <w:p>
@@ -13833,7 +13527,28 @@
           <w:szCs w:val="20"/>
           <w:lang w:val="en-US"/>
         </w:rPr>
-        <w:t xml:space="preserve"> SDC_SSI_RX_GPIO_PORT_BASE   GPIO_PORTQ_BASE</w:t>
+        <w:t xml:space="preserve"> SDC_SSI_TX              GPIO_PIN_2</w:t>
+      </w:r>
+    </w:p>
+    <w:p>
+      <w:pPr>
+        <w:spacing w:after="0"/>
+        <w:rPr>
+          <w:rFonts w:ascii="Consolas" w:hAnsi="Consolas"/>
+          <w:sz w:val="20"/>
+          <w:szCs w:val="20"/>
+          <w:lang w:val="en-US"/>
+        </w:rPr>
+      </w:pPr>
+      <w:r>
+        <w:rPr>
+          <w:rFonts w:ascii="Consolas" w:hAnsi="Consolas"/>
+          <w:color w:val="3F7F5F"/>
+          <w:sz w:val="20"/>
+          <w:szCs w:val="20"/>
+          <w:lang w:val="en-US"/>
+        </w:rPr>
+        <w:t>/* RX pin */</w:t>
       </w:r>
     </w:p>
     <w:p>
@@ -13865,7 +13580,7 @@
           <w:szCs w:val="20"/>
           <w:lang w:val="en-US"/>
         </w:rPr>
-        <w:t xml:space="preserve"> SDC_SSI_RX              GPIO_PIN_3</w:t>
+        <w:t xml:space="preserve"> SDC_SSI_RX_SYSCTL_PERIPH    SYSCTL_PERIPH_GPIOQ</w:t>
       </w:r>
     </w:p>
     <w:p>
@@ -13875,46 +13590,7 @@
           <w:rFonts w:ascii="Consolas" w:hAnsi="Consolas"/>
           <w:sz w:val="20"/>
           <w:szCs w:val="20"/>
-        </w:rPr>
-      </w:pPr>
-      <w:r>
-        <w:rPr>
-          <w:rFonts w:ascii="Consolas" w:hAnsi="Consolas"/>
-          <w:color w:val="3F7F5F"/>
-          <w:sz w:val="20"/>
-          <w:szCs w:val="20"/>
-        </w:rPr>
-        <w:t xml:space="preserve">/* CS </w:t>
-      </w:r>
-      <w:proofErr w:type="spellStart"/>
-      <w:r>
-        <w:rPr>
-          <w:rFonts w:ascii="Consolas" w:hAnsi="Consolas"/>
-          <w:color w:val="3F7F5F"/>
-          <w:sz w:val="20"/>
-          <w:szCs w:val="20"/>
-        </w:rPr>
-        <w:t>pin</w:t>
-      </w:r>
-      <w:proofErr w:type="spellEnd"/>
-      <w:r>
-        <w:rPr>
-          <w:rFonts w:ascii="Consolas" w:hAnsi="Consolas"/>
-          <w:color w:val="3F7F5F"/>
-          <w:sz w:val="20"/>
-          <w:szCs w:val="20"/>
-        </w:rPr>
-        <w:t xml:space="preserve"> */</w:t>
-      </w:r>
-    </w:p>
-    <w:p>
-      <w:pPr>
-        <w:spacing w:after="0"/>
-        <w:rPr>
-          <w:rFonts w:ascii="Consolas" w:hAnsi="Consolas"/>
-          <w:sz w:val="20"/>
-          <w:szCs w:val="20"/>
-          <w:lang w:val="en-US"/>
+          <w:lang w:val="fr-FR"/>
         </w:rPr>
       </w:pPr>
       <w:r>
@@ -13925,30 +13601,11 @@
           <w:color w:val="7F0055"/>
           <w:sz w:val="20"/>
           <w:szCs w:val="20"/>
-          <w:lang w:val="en-US"/>
-        </w:rPr>
-        <w:t>#define</w:t>
-      </w:r>
-      <w:r>
-        <w:rPr>
-          <w:rFonts w:ascii="Consolas" w:hAnsi="Consolas"/>
-          <w:sz w:val="20"/>
-          <w:szCs w:val="20"/>
-          <w:lang w:val="en-US"/>
-        </w:rPr>
-        <w:t xml:space="preserve"> SDC_SSI_FSS_SYSCTL_PERIPH    SYSCTL_PERIPH_GPIOA</w:t>
-      </w:r>
-    </w:p>
-    <w:p>
-      <w:pPr>
-        <w:spacing w:after="0"/>
-        <w:rPr>
-          <w:rFonts w:ascii="Consolas" w:hAnsi="Consolas"/>
-          <w:sz w:val="20"/>
-          <w:szCs w:val="20"/>
-          <w:lang w:val="en-US"/>
-        </w:rPr>
-      </w:pPr>
+          <w:lang w:val="fr-FR"/>
+        </w:rPr>
+        <w:t>#</w:t>
+      </w:r>
+      <w:proofErr w:type="spellStart"/>
       <w:r>
         <w:rPr>
           <w:rFonts w:ascii="Consolas" w:hAnsi="Consolas"/>
@@ -13957,18 +13614,19 @@
           <w:color w:val="7F0055"/>
           <w:sz w:val="20"/>
           <w:szCs w:val="20"/>
-          <w:lang w:val="en-US"/>
-        </w:rPr>
-        <w:t>#define</w:t>
-      </w:r>
+          <w:lang w:val="fr-FR"/>
+        </w:rPr>
+        <w:t>define</w:t>
+      </w:r>
+      <w:proofErr w:type="spellEnd"/>
       <w:r>
         <w:rPr>
           <w:rFonts w:ascii="Consolas" w:hAnsi="Consolas"/>
           <w:sz w:val="20"/>
           <w:szCs w:val="20"/>
-          <w:lang w:val="en-US"/>
-        </w:rPr>
-        <w:t xml:space="preserve"> SDC_SSI_FSS_GPIO_PORT_BASE   GPIO_PORTA_BASE</w:t>
+          <w:lang w:val="fr-FR"/>
+        </w:rPr>
+        <w:t xml:space="preserve"> SDC_SSI_RX_GPIO_PORT_BASE   GPIO_PORTQ_BASE</w:t>
       </w:r>
     </w:p>
     <w:p>
@@ -14000,6 +13658,137 @@
           <w:szCs w:val="20"/>
           <w:lang w:val="en-US"/>
         </w:rPr>
+        <w:t xml:space="preserve"> SDC_SSI_RX              GPIO_PIN_3</w:t>
+      </w:r>
+    </w:p>
+    <w:p>
+      <w:pPr>
+        <w:spacing w:after="0"/>
+        <w:rPr>
+          <w:rFonts w:ascii="Consolas" w:hAnsi="Consolas"/>
+          <w:sz w:val="20"/>
+          <w:szCs w:val="20"/>
+          <w:lang w:val="en-US"/>
+        </w:rPr>
+      </w:pPr>
+      <w:r>
+        <w:rPr>
+          <w:rFonts w:ascii="Consolas" w:hAnsi="Consolas"/>
+          <w:color w:val="3F7F5F"/>
+          <w:sz w:val="20"/>
+          <w:szCs w:val="20"/>
+          <w:lang w:val="en-US"/>
+        </w:rPr>
+        <w:t>/* CS pin */</w:t>
+      </w:r>
+    </w:p>
+    <w:p>
+      <w:pPr>
+        <w:spacing w:after="0"/>
+        <w:rPr>
+          <w:rFonts w:ascii="Consolas" w:hAnsi="Consolas"/>
+          <w:sz w:val="20"/>
+          <w:szCs w:val="20"/>
+          <w:lang w:val="en-US"/>
+        </w:rPr>
+      </w:pPr>
+      <w:r>
+        <w:rPr>
+          <w:rFonts w:ascii="Consolas" w:hAnsi="Consolas"/>
+          <w:b/>
+          <w:bCs/>
+          <w:color w:val="7F0055"/>
+          <w:sz w:val="20"/>
+          <w:szCs w:val="20"/>
+          <w:lang w:val="en-US"/>
+        </w:rPr>
+        <w:t>#define</w:t>
+      </w:r>
+      <w:r>
+        <w:rPr>
+          <w:rFonts w:ascii="Consolas" w:hAnsi="Consolas"/>
+          <w:sz w:val="20"/>
+          <w:szCs w:val="20"/>
+          <w:lang w:val="en-US"/>
+        </w:rPr>
+        <w:t xml:space="preserve"> SDC_SSI_FSS_SYSCTL_PERIPH    SYSCTL_PERIPH_GPIOA</w:t>
+      </w:r>
+    </w:p>
+    <w:p>
+      <w:pPr>
+        <w:spacing w:after="0"/>
+        <w:rPr>
+          <w:rFonts w:ascii="Consolas" w:hAnsi="Consolas"/>
+          <w:sz w:val="20"/>
+          <w:szCs w:val="20"/>
+          <w:lang w:val="fr-FR"/>
+        </w:rPr>
+      </w:pPr>
+      <w:r>
+        <w:rPr>
+          <w:rFonts w:ascii="Consolas" w:hAnsi="Consolas"/>
+          <w:b/>
+          <w:bCs/>
+          <w:color w:val="7F0055"/>
+          <w:sz w:val="20"/>
+          <w:szCs w:val="20"/>
+          <w:lang w:val="fr-FR"/>
+        </w:rPr>
+        <w:t>#</w:t>
+      </w:r>
+      <w:proofErr w:type="spellStart"/>
+      <w:r>
+        <w:rPr>
+          <w:rFonts w:ascii="Consolas" w:hAnsi="Consolas"/>
+          <w:b/>
+          <w:bCs/>
+          <w:color w:val="7F0055"/>
+          <w:sz w:val="20"/>
+          <w:szCs w:val="20"/>
+          <w:lang w:val="fr-FR"/>
+        </w:rPr>
+        <w:t>define</w:t>
+      </w:r>
+      <w:proofErr w:type="spellEnd"/>
+      <w:r>
+        <w:rPr>
+          <w:rFonts w:ascii="Consolas" w:hAnsi="Consolas"/>
+          <w:sz w:val="20"/>
+          <w:szCs w:val="20"/>
+          <w:lang w:val="fr-FR"/>
+        </w:rPr>
+        <w:t xml:space="preserve"> SDC_SSI_FSS_GPIO_PORT_BASE   GPIO_PORTA_BASE</w:t>
+      </w:r>
+    </w:p>
+    <w:p>
+      <w:pPr>
+        <w:spacing w:after="0"/>
+        <w:rPr>
+          <w:rFonts w:ascii="Consolas" w:hAnsi="Consolas"/>
+          <w:sz w:val="20"/>
+          <w:szCs w:val="20"/>
+          <w:lang w:val="en-US"/>
+        </w:rPr>
+      </w:pPr>
+      <w:r>
+        <w:rPr>
+          <w:rFonts w:ascii="Consolas" w:hAnsi="Consolas"/>
+          <w:b/>
+          <w:bCs/>
+          <w:color w:val="7F0055"/>
+          <w:sz w:val="20"/>
+          <w:szCs w:val="20"/>
+          <w:lang w:val="en-US"/>
+        </w:rPr>
+        <w:t>#define</w:t>
+      </w:r>
+      <w:r>
+        <w:rPr>
+          <w:rFonts w:ascii="Consolas" w:hAnsi="Consolas"/>
+          <w:sz w:val="20"/>
+          <w:szCs w:val="20"/>
+          <w:lang w:val="en-US"/>
+        </w:rPr>
         <w:t xml:space="preserve"> SDC_SSI_FSS             GPIO_PIN_7</w:t>
       </w:r>
     </w:p>
@@ -14019,18 +13808,18 @@
     </w:p>
     <w:p>
       <w:pPr>
-        <w:pStyle w:val="berschrift2"/>
+        <w:pStyle w:val="Heading2"/>
         <w:numPr>
           <w:ilvl w:val="1"/>
           <w:numId w:val="3"/>
         </w:numPr>
       </w:pPr>
-      <w:bookmarkStart w:id="7" w:name="_Toc10129939"/>
+      <w:bookmarkStart w:id="6" w:name="_Toc10129939"/>
       <w:r>
         <w:lastRenderedPageBreak/>
         <w:t>Lange Filenamen aktivieren</w:t>
       </w:r>
-      <w:bookmarkEnd w:id="7"/>
+      <w:bookmarkEnd w:id="6"/>
     </w:p>
     <w:p/>
     <w:p>
@@ -14039,29 +13828,13 @@
         <w:jc w:val="both"/>
       </w:pPr>
       <w:r>
-        <w:t xml:space="preserve">Standardmäßig lassen sich beim </w:t>
-      </w:r>
-      <w:proofErr w:type="spellStart"/>
-      <w:r>
-        <w:t>FatFs</w:t>
-      </w:r>
-      <w:proofErr w:type="spellEnd"/>
-      <w:r>
-        <w:t xml:space="preserve">-Modul nur kurze Filenamen </w:t>
-      </w:r>
-      <w:proofErr w:type="gramStart"/>
-      <w:r>
-        <w:t>im</w:t>
-      </w:r>
-      <w:proofErr w:type="gramEnd"/>
-      <w:r>
-        <w:t xml:space="preserve"> 8.3 Zeichen Namensformat verwenden. Hierbei bestehen Dateinamen nur aus acht Buchstaben oder Ziffern gefolgt von einem Punkt und der aus drei Zeichen bestehenden Namenserweiterung. Um lange File und Verzeichnisnamen bis zu einer Zeichenlänge von 255 Zeichen verwenden zu können müssen folgende Anpassungen gemacht werden:</w:t>
+        <w:t>Standardmäßig lassen sich beim FatFs-Modul nur kurze Filenamen im 8.3 Zeichen Namensformat verwenden. Hierbei bestehen Dateinamen nur aus acht Buchstaben oder Ziffern gefolgt von einem Punkt und der aus drei Zeichen bestehenden Namenserweiterung. Um lange File und Verzeichnisnamen bis zu einer Zeichenlänge von 255 Zeichen verwenden zu können müssen folgende Anpassungen gemacht werden:</w:t>
       </w:r>
     </w:p>
     <w:p/>
     <w:p>
       <w:pPr>
-        <w:pStyle w:val="Listenabsatz"/>
+        <w:pStyle w:val="ListParagraph"/>
         <w:numPr>
           <w:ilvl w:val="0"/>
           <w:numId w:val="6"/>
@@ -14108,22 +13881,14 @@
       </w:r>
       <w:proofErr w:type="spellEnd"/>
       <w:r>
-        <w:t>\</w:t>
+        <w:t>\fatfs\</w:t>
       </w:r>
       <w:proofErr w:type="spellStart"/>
       <w:r>
-        <w:t>fatfs</w:t>
+        <w:t>src</w:t>
       </w:r>
       <w:proofErr w:type="spellEnd"/>
       <w:r>
-        <w:t>\</w:t>
-      </w:r>
-      <w:proofErr w:type="spellStart"/>
-      <w:r>
-        <w:t>src</w:t>
-      </w:r>
-      <w:proofErr w:type="spellEnd"/>
-      <w:r>
         <w:t xml:space="preserve"> zu finden)</w:t>
       </w:r>
     </w:p>
@@ -14142,7 +13907,7 @@
     </w:p>
     <w:p>
       <w:pPr>
-        <w:pStyle w:val="Listenabsatz"/>
+        <w:pStyle w:val="ListParagraph"/>
       </w:pPr>
       <w:r>
         <w:rPr>
@@ -14167,7 +13932,7 @@
                     </pic:cNvPicPr>
                   </pic:nvPicPr>
                   <pic:blipFill>
-                    <a:blip r:embed="rId10">
+                    <a:blip r:embed="rId12">
                       <a:extLst>
                         <a:ext uri="{28A0092B-C50C-407E-A947-70E740481C1C}">
                           <a14:useLocalDpi xmlns:a14="http://schemas.microsoft.com/office/drawing/2010/main" val="0"/>
@@ -14240,7 +14005,7 @@
                     </pic:cNvPicPr>
                   </pic:nvPicPr>
                   <pic:blipFill>
-                    <a:blip r:embed="rId11">
+                    <a:blip r:embed="rId13">
                       <a:extLst>
                         <a:ext uri="{28A0092B-C50C-407E-A947-70E740481C1C}">
                           <a14:useLocalDpi xmlns:a14="http://schemas.microsoft.com/office/drawing/2010/main" val="0"/>
@@ -14320,7 +14085,7 @@
                     </pic:cNvPicPr>
                   </pic:nvPicPr>
                   <pic:blipFill>
-                    <a:blip r:embed="rId12">
+                    <a:blip r:embed="rId14">
                       <a:extLst>
                         <a:ext uri="{28A0092B-C50C-407E-A947-70E740481C1C}">
                           <a14:useLocalDpi xmlns:a14="http://schemas.microsoft.com/office/drawing/2010/main" val="0"/>
@@ -14354,7 +14119,7 @@
     </w:p>
     <w:p>
       <w:pPr>
-        <w:pStyle w:val="Listenabsatz"/>
+        <w:pStyle w:val="ListParagraph"/>
         <w:numPr>
           <w:ilvl w:val="0"/>
           <w:numId w:val="6"/>
@@ -14385,15 +14150,7 @@
       </w:r>
       <w:proofErr w:type="spellEnd"/>
       <w:r>
-        <w:t>\</w:t>
-      </w:r>
-      <w:proofErr w:type="spellStart"/>
-      <w:r>
-        <w:t>fatfs</w:t>
-      </w:r>
-      <w:proofErr w:type="spellEnd"/>
-      <w:r>
-        <w:t>\</w:t>
+        <w:t>\fatfs\</w:t>
       </w:r>
       <w:proofErr w:type="spellStart"/>
       <w:r>
@@ -14467,29 +14224,7 @@
           <w:szCs w:val="20"/>
           <w:lang w:val="en-US"/>
         </w:rPr>
-        <w:t>/</w:t>
-      </w:r>
-      <w:proofErr w:type="gramStart"/>
-      <w:r>
-        <w:rPr>
-          <w:rFonts w:ascii="Consolas" w:hAnsi="Consolas" w:cs="Consolas"/>
-          <w:color w:val="3F7F5F"/>
-          <w:sz w:val="20"/>
-          <w:szCs w:val="20"/>
-          <w:lang w:val="en-US"/>
-        </w:rPr>
-        <w:t>*  Needed</w:t>
-      </w:r>
-      <w:proofErr w:type="gramEnd"/>
-      <w:r>
-        <w:rPr>
-          <w:rFonts w:ascii="Consolas" w:hAnsi="Consolas" w:cs="Consolas"/>
-          <w:color w:val="3F7F5F"/>
-          <w:sz w:val="20"/>
-          <w:szCs w:val="20"/>
-          <w:lang w:val="en-US"/>
-        </w:rPr>
-        <w:t xml:space="preserve"> no convert 8x3 filenames in long filenames                    */</w:t>
+        <w:t>/*  Needed no convert 8x3 filenames in long filenames                    */</w:t>
       </w:r>
     </w:p>
     <w:p>
@@ -14705,7 +14440,6 @@
         </w:rPr>
         <w:t xml:space="preserve">          </w:t>
       </w:r>
-      <w:proofErr w:type="gramStart"/>
       <w:r>
         <w:rPr>
           <w:rFonts w:ascii="Consolas" w:hAnsi="Consolas" w:cs="Consolas"/>
@@ -14718,7 +14452,6 @@
         </w:rPr>
         <w:t>if</w:t>
       </w:r>
-      <w:proofErr w:type="gramEnd"/>
       <w:r>
         <w:rPr>
           <w:rFonts w:ascii="Consolas" w:hAnsi="Consolas" w:cs="Consolas"/>
@@ -14809,7 +14542,6 @@
         </w:rPr>
         <w:t xml:space="preserve">                    </w:t>
       </w:r>
-      <w:proofErr w:type="gramStart"/>
       <w:r>
         <w:rPr>
           <w:rFonts w:ascii="Consolas" w:hAnsi="Consolas" w:cs="Consolas"/>
@@ -14822,7 +14554,6 @@
         </w:rPr>
         <w:t>return</w:t>
       </w:r>
-      <w:proofErr w:type="gramEnd"/>
       <w:r>
         <w:rPr>
           <w:rFonts w:ascii="Consolas" w:hAnsi="Consolas" w:cs="Consolas"/>
@@ -14974,7 +14705,6 @@
         </w:rPr>
         <w:t xml:space="preserve">          </w:t>
       </w:r>
-      <w:proofErr w:type="gramStart"/>
       <w:r>
         <w:rPr>
           <w:rFonts w:ascii="Consolas" w:hAnsi="Consolas" w:cs="Consolas"/>
@@ -14987,7 +14717,6 @@
         </w:rPr>
         <w:t>return</w:t>
       </w:r>
-      <w:proofErr w:type="gramEnd"/>
       <w:r>
         <w:rPr>
           <w:rFonts w:ascii="Consolas" w:hAnsi="Consolas" w:cs="Consolas"/>
@@ -15068,29 +14797,7 @@
           <w:szCs w:val="20"/>
           <w:lang w:val="en-US"/>
         </w:rPr>
-        <w:t xml:space="preserve">/*   </w:t>
-      </w:r>
-      <w:proofErr w:type="gramStart"/>
-      <w:r>
-        <w:rPr>
-          <w:rFonts w:ascii="Consolas" w:hAnsi="Consolas" w:cs="Consolas"/>
-          <w:color w:val="3F7F5F"/>
-          <w:sz w:val="20"/>
-          <w:szCs w:val="20"/>
-          <w:lang w:val="en-US"/>
-        </w:rPr>
-        <w:t>Needed</w:t>
-      </w:r>
-      <w:proofErr w:type="gramEnd"/>
-      <w:r>
-        <w:rPr>
-          <w:rFonts w:ascii="Consolas" w:hAnsi="Consolas" w:cs="Consolas"/>
-          <w:color w:val="3F7F5F"/>
-          <w:sz w:val="20"/>
-          <w:szCs w:val="20"/>
-          <w:lang w:val="en-US"/>
-        </w:rPr>
-        <w:t xml:space="preserve"> no convert 8x3 filenames in long filenames                   */</w:t>
+        <w:t>/*   Needed no convert 8x3 filenames in long filenames                   */</w:t>
       </w:r>
     </w:p>
     <w:p>
@@ -15264,7 +14971,6 @@
         </w:rPr>
         <w:t xml:space="preserve">          </w:t>
       </w:r>
-      <w:proofErr w:type="gramStart"/>
       <w:r>
         <w:rPr>
           <w:rFonts w:ascii="Consolas" w:hAnsi="Consolas" w:cs="Consolas"/>
@@ -15277,7 +14983,6 @@
         </w:rPr>
         <w:t>if</w:t>
       </w:r>
-      <w:proofErr w:type="gramEnd"/>
       <w:r>
         <w:rPr>
           <w:rFonts w:ascii="Consolas" w:hAnsi="Consolas" w:cs="Consolas"/>
@@ -15368,7 +15073,6 @@
         </w:rPr>
         <w:t xml:space="preserve">                    </w:t>
       </w:r>
-      <w:proofErr w:type="gramStart"/>
       <w:r>
         <w:rPr>
           <w:rFonts w:ascii="Consolas" w:hAnsi="Consolas" w:cs="Consolas"/>
@@ -15381,7 +15085,6 @@
         </w:rPr>
         <w:t>if</w:t>
       </w:r>
-      <w:proofErr w:type="gramEnd"/>
       <w:r>
         <w:rPr>
           <w:rFonts w:ascii="Consolas" w:hAnsi="Consolas" w:cs="Consolas"/>
@@ -15501,7 +15204,6 @@
         <w:t xml:space="preserve">                              </w:t>
       </w:r>
       <w:proofErr w:type="spellStart"/>
-      <w:proofErr w:type="gramStart"/>
       <w:r>
         <w:rPr>
           <w:rFonts w:ascii="Consolas" w:hAnsi="Consolas" w:cs="Consolas"/>
@@ -15513,7 +15215,6 @@
         <w:t>wch</w:t>
       </w:r>
       <w:proofErr w:type="spellEnd"/>
-      <w:proofErr w:type="gramEnd"/>
       <w:r>
         <w:rPr>
           <w:rFonts w:ascii="Consolas" w:hAnsi="Consolas" w:cs="Consolas"/>
@@ -15572,7 +15273,6 @@
         </w:rPr>
         <w:t xml:space="preserve">                      </w:t>
       </w:r>
-      <w:proofErr w:type="gramStart"/>
       <w:r>
         <w:rPr>
           <w:rFonts w:ascii="Consolas" w:hAnsi="Consolas" w:cs="Consolas"/>
@@ -15585,7 +15285,6 @@
         </w:rPr>
         <w:t>return</w:t>
       </w:r>
-      <w:proofErr w:type="gramEnd"/>
       <w:r>
         <w:rPr>
           <w:rFonts w:ascii="Consolas" w:hAnsi="Consolas" w:cs="Consolas"/>
@@ -15737,7 +15436,6 @@
         </w:rPr>
         <w:t xml:space="preserve">          </w:t>
       </w:r>
-      <w:proofErr w:type="gramStart"/>
       <w:r>
         <w:rPr>
           <w:rFonts w:ascii="Consolas" w:hAnsi="Consolas" w:cs="Consolas"/>
@@ -15750,7 +15448,6 @@
         </w:rPr>
         <w:t>return</w:t>
       </w:r>
-      <w:proofErr w:type="gramEnd"/>
       <w:r>
         <w:rPr>
           <w:rFonts w:ascii="Consolas" w:hAnsi="Consolas" w:cs="Consolas"/>
@@ -15790,13 +15487,13 @@
     <w:p/>
     <w:p>
       <w:pPr>
-        <w:pStyle w:val="berschrift2"/>
+        <w:pStyle w:val="Heading2"/>
         <w:numPr>
           <w:ilvl w:val="1"/>
           <w:numId w:val="3"/>
         </w:numPr>
       </w:pPr>
-      <w:bookmarkStart w:id="8" w:name="_Toc10129940"/>
+      <w:bookmarkStart w:id="7" w:name="_Toc10129940"/>
       <w:r>
         <w:lastRenderedPageBreak/>
         <w:t>File</w:t>
@@ -15807,7 +15504,7 @@
       <w:r>
         <w:t xml:space="preserve"> einfügen</w:t>
       </w:r>
-      <w:bookmarkEnd w:id="8"/>
+      <w:bookmarkEnd w:id="7"/>
       <w:r>
         <w:t xml:space="preserve"> </w:t>
       </w:r>
@@ -15863,7 +15560,7 @@
     </w:p>
     <w:p>
       <w:pPr>
-        <w:pStyle w:val="Listenabsatz"/>
+        <w:pStyle w:val="ListParagraph"/>
         <w:numPr>
           <w:ilvl w:val="0"/>
           <w:numId w:val="7"/>
@@ -15926,7 +15623,6 @@
           <w:lang w:val="en-US"/>
         </w:rPr>
       </w:pPr>
-      <w:proofErr w:type="gramStart"/>
       <w:r>
         <w:rPr>
           <w:rFonts w:ascii="Consolas" w:hAnsi="Consolas" w:cs="Consolas"/>
@@ -15939,7 +15635,6 @@
         </w:rPr>
         <w:t>if</w:t>
       </w:r>
-      <w:proofErr w:type="gramEnd"/>
       <w:r>
         <w:rPr>
           <w:rFonts w:ascii="Consolas" w:hAnsi="Consolas" w:cs="Consolas"/>
@@ -16065,7 +15760,6 @@
         <w:t xml:space="preserve">    </w:t>
       </w:r>
       <w:proofErr w:type="spellStart"/>
-      <w:proofErr w:type="gramStart"/>
       <w:r>
         <w:rPr>
           <w:rFonts w:ascii="Consolas" w:hAnsi="Consolas" w:cs="Consolas"/>
@@ -16077,7 +15771,6 @@
         <w:t>fresult</w:t>
       </w:r>
       <w:proofErr w:type="spellEnd"/>
-      <w:proofErr w:type="gramEnd"/>
       <w:r>
         <w:rPr>
           <w:rFonts w:ascii="Consolas" w:hAnsi="Consolas" w:cs="Consolas"/>
@@ -16194,7 +15887,6 @@
           <w:lang w:val="en-US"/>
         </w:rPr>
       </w:pPr>
-      <w:proofErr w:type="gramStart"/>
       <w:r>
         <w:rPr>
           <w:rFonts w:ascii="Consolas" w:hAnsi="Consolas" w:cs="Consolas"/>
@@ -16207,7 +15899,6 @@
         </w:rPr>
         <w:t>else</w:t>
       </w:r>
-      <w:proofErr w:type="gramEnd"/>
     </w:p>
     <w:p>
       <w:pPr>
@@ -16257,7 +15948,6 @@
         <w:t xml:space="preserve">    </w:t>
       </w:r>
       <w:proofErr w:type="spellStart"/>
-      <w:proofErr w:type="gramStart"/>
       <w:r>
         <w:rPr>
           <w:rFonts w:ascii="Consolas" w:hAnsi="Consolas" w:cs="Consolas"/>
@@ -16269,7 +15959,6 @@
         <w:t>fresult</w:t>
       </w:r>
       <w:proofErr w:type="spellEnd"/>
-      <w:proofErr w:type="gramEnd"/>
       <w:r>
         <w:rPr>
           <w:rFonts w:ascii="Consolas" w:hAnsi="Consolas" w:cs="Consolas"/>
@@ -16375,7 +16064,7 @@
     <w:p/>
     <w:p>
       <w:pPr>
-        <w:pStyle w:val="Listenabsatz"/>
+        <w:pStyle w:val="ListParagraph"/>
         <w:numPr>
           <w:ilvl w:val="0"/>
           <w:numId w:val="7"/>
@@ -16414,7 +16103,6 @@
         </w:rPr>
       </w:pPr>
       <w:proofErr w:type="spellStart"/>
-      <w:proofErr w:type="gramStart"/>
       <w:r>
         <w:rPr>
           <w:rFonts w:ascii="Consolas" w:hAnsi="Consolas" w:cs="Consolas"/>
@@ -16426,7 +16114,6 @@
         <w:t>fresult</w:t>
       </w:r>
       <w:proofErr w:type="spellEnd"/>
-      <w:proofErr w:type="gramEnd"/>
       <w:r>
         <w:rPr>
           <w:rFonts w:ascii="Consolas" w:hAnsi="Consolas" w:cs="Consolas"/>
@@ -16583,7 +16270,7 @@
     </w:p>
     <w:p>
       <w:pPr>
-        <w:pStyle w:val="Listenabsatz"/>
+        <w:pStyle w:val="ListParagraph"/>
         <w:numPr>
           <w:ilvl w:val="0"/>
           <w:numId w:val="7"/>
@@ -16689,13 +16376,13 @@
     <w:p/>
     <w:p>
       <w:pPr>
-        <w:pStyle w:val="berschrift2"/>
+        <w:pStyle w:val="Heading2"/>
         <w:numPr>
           <w:ilvl w:val="1"/>
           <w:numId w:val="3"/>
         </w:numPr>
       </w:pPr>
-      <w:bookmarkStart w:id="9" w:name="_Toc10129941"/>
+      <w:bookmarkStart w:id="8" w:name="_Toc10129941"/>
       <w:r>
         <w:lastRenderedPageBreak/>
         <w:t xml:space="preserve">HTML Dateien </w:t>
@@ -16703,7 +16390,7 @@
       <w:r>
         <w:t>ergänzen und speichern</w:t>
       </w:r>
-      <w:bookmarkEnd w:id="9"/>
+      <w:bookmarkEnd w:id="8"/>
     </w:p>
     <w:p>
       <w:pPr>
@@ -16757,31 +16444,31 @@
     </w:p>
     <w:p>
       <w:pPr>
-        <w:pStyle w:val="berschrift2"/>
+        <w:pStyle w:val="Heading2"/>
         <w:numPr>
           <w:ilvl w:val="1"/>
           <w:numId w:val="3"/>
         </w:numPr>
       </w:pPr>
-      <w:bookmarkStart w:id="10" w:name="_Toc10129942"/>
+      <w:bookmarkStart w:id="9" w:name="_Toc10129942"/>
       <w:r>
         <w:t>LwIP Optionen anpassen</w:t>
       </w:r>
-      <w:bookmarkEnd w:id="10"/>
-    </w:p>
-    <w:p>
-      <w:pPr>
-        <w:pStyle w:val="berschrift3"/>
+      <w:bookmarkEnd w:id="9"/>
+    </w:p>
+    <w:p>
+      <w:pPr>
+        <w:pStyle w:val="Heading3"/>
         <w:numPr>
           <w:ilvl w:val="2"/>
           <w:numId w:val="3"/>
         </w:numPr>
       </w:pPr>
-      <w:bookmarkStart w:id="11" w:name="_Toc10129943"/>
+      <w:bookmarkStart w:id="10" w:name="_Toc10129943"/>
       <w:r>
         <w:t>DHCP</w:t>
       </w:r>
-      <w:bookmarkEnd w:id="11"/>
+      <w:bookmarkEnd w:id="10"/>
       <w:r>
         <w:t xml:space="preserve"> </w:t>
       </w:r>
@@ -16920,7 +16607,7 @@
     </w:p>
     <w:p>
       <w:pPr>
-        <w:pStyle w:val="berschrift3"/>
+        <w:pStyle w:val="Heading3"/>
         <w:numPr>
           <w:ilvl w:val="2"/>
           <w:numId w:val="3"/>
@@ -16929,14 +16616,14 @@
           <w:lang w:val="en-US"/>
         </w:rPr>
       </w:pPr>
-      <w:bookmarkStart w:id="12" w:name="_Toc10129944"/>
+      <w:bookmarkStart w:id="11" w:name="_Toc10129944"/>
       <w:r>
         <w:rPr>
           <w:lang w:val="en-US"/>
         </w:rPr>
         <w:t>AutoIP</w:t>
       </w:r>
-      <w:bookmarkEnd w:id="12"/>
+      <w:bookmarkEnd w:id="11"/>
     </w:p>
     <w:p>
       <w:pPr>
@@ -17074,17 +16761,17 @@
     </w:p>
     <w:p>
       <w:pPr>
-        <w:pStyle w:val="berschrift3"/>
+        <w:pStyle w:val="Heading3"/>
         <w:numPr>
           <w:ilvl w:val="2"/>
           <w:numId w:val="3"/>
         </w:numPr>
       </w:pPr>
-      <w:bookmarkStart w:id="13" w:name="_Toc10129945"/>
+      <w:bookmarkStart w:id="12" w:name="_Toc10129945"/>
       <w:r>
         <w:t>Weitere Optionen</w:t>
       </w:r>
-      <w:bookmarkEnd w:id="13"/>
+      <w:bookmarkEnd w:id="12"/>
     </w:p>
     <w:p>
       <w:pPr>
@@ -17184,34 +16871,34 @@
     </w:p>
     <w:p>
       <w:pPr>
-        <w:pStyle w:val="berschrift1"/>
+        <w:pStyle w:val="Heading1"/>
         <w:numPr>
           <w:ilvl w:val="0"/>
           <w:numId w:val="3"/>
         </w:numPr>
       </w:pPr>
-      <w:bookmarkStart w:id="14" w:name="_Toc10129946"/>
+      <w:bookmarkStart w:id="13" w:name="_Toc10129946"/>
       <w:r>
         <w:t>Test</w:t>
       </w:r>
       <w:r>
         <w:t xml:space="preserve"> &amp; Lösung</w:t>
       </w:r>
-      <w:bookmarkEnd w:id="14"/>
-    </w:p>
-    <w:p>
-      <w:pPr>
-        <w:pStyle w:val="berschrift2"/>
+      <w:bookmarkEnd w:id="13"/>
+    </w:p>
+    <w:p>
+      <w:pPr>
+        <w:pStyle w:val="Heading2"/>
         <w:numPr>
           <w:ilvl w:val="1"/>
           <w:numId w:val="3"/>
         </w:numPr>
       </w:pPr>
-      <w:bookmarkStart w:id="15" w:name="_Toc10129947"/>
+      <w:bookmarkStart w:id="14" w:name="_Toc10129947"/>
       <w:r>
         <w:t>Schritte</w:t>
       </w:r>
-      <w:bookmarkEnd w:id="15"/>
+      <w:bookmarkEnd w:id="14"/>
     </w:p>
     <w:p>
       <w:pPr>
@@ -17291,17 +16978,17 @@
     </w:p>
     <w:p>
       <w:pPr>
-        <w:pStyle w:val="berschrift1"/>
+        <w:pStyle w:val="Heading1"/>
         <w:numPr>
           <w:ilvl w:val="0"/>
           <w:numId w:val="3"/>
         </w:numPr>
       </w:pPr>
-      <w:bookmarkStart w:id="16" w:name="_Toc10129948"/>
+      <w:bookmarkStart w:id="15" w:name="_Toc10129948"/>
       <w:r>
         <w:t>Optionale Features</w:t>
       </w:r>
-      <w:bookmarkEnd w:id="16"/>
+      <w:bookmarkEnd w:id="15"/>
     </w:p>
     <w:p>
       <w:pPr>
@@ -17322,13 +17009,13 @@
     </w:p>
     <w:p>
       <w:pPr>
-        <w:pStyle w:val="berschrift2"/>
+        <w:pStyle w:val="Heading2"/>
         <w:numPr>
           <w:ilvl w:val="1"/>
           <w:numId w:val="3"/>
         </w:numPr>
       </w:pPr>
-      <w:bookmarkStart w:id="17" w:name="_Toc10129949"/>
+      <w:bookmarkStart w:id="16" w:name="_Toc10129949"/>
       <w:r>
         <w:t xml:space="preserve">GPIO Port </w:t>
       </w:r>
@@ -17336,7 +17023,7 @@
       <w:r>
         <w:t>konfig</w:t>
       </w:r>
-      <w:bookmarkEnd w:id="17"/>
+      <w:bookmarkEnd w:id="16"/>
       <w:proofErr w:type="spellEnd"/>
       <w:r>
         <w:t xml:space="preserve"> </w:t>
@@ -17355,17 +17042,17 @@
     </w:p>
     <w:p>
       <w:pPr>
-        <w:pStyle w:val="berschrift2"/>
+        <w:pStyle w:val="Heading2"/>
         <w:numPr>
           <w:ilvl w:val="1"/>
           <w:numId w:val="3"/>
         </w:numPr>
       </w:pPr>
-      <w:bookmarkStart w:id="18" w:name="_Toc10129950"/>
+      <w:bookmarkStart w:id="17" w:name="_Toc10129950"/>
       <w:r>
         <w:t>GPIO Handler Implementierung</w:t>
       </w:r>
-      <w:bookmarkEnd w:id="18"/>
+      <w:bookmarkEnd w:id="17"/>
       <w:r>
         <w:t xml:space="preserve"> </w:t>
       </w:r>
@@ -17395,13 +17082,13 @@
     </w:p>
     <w:p>
       <w:pPr>
-        <w:pStyle w:val="berschrift2"/>
+        <w:pStyle w:val="Heading2"/>
         <w:numPr>
           <w:ilvl w:val="1"/>
           <w:numId w:val="3"/>
         </w:numPr>
       </w:pPr>
-      <w:bookmarkStart w:id="19" w:name="_Toc10129951"/>
+      <w:bookmarkStart w:id="18" w:name="_Toc10129951"/>
       <w:r>
         <w:t>HTTP-</w:t>
       </w:r>
@@ -17419,7 +17106,7 @@
       <w:r>
         <w:t>)</w:t>
       </w:r>
-      <w:bookmarkEnd w:id="19"/>
+      <w:bookmarkEnd w:id="18"/>
     </w:p>
     <w:p>
       <w:pPr>
@@ -17523,7 +17210,6 @@
           <w:lang w:val="en-US"/>
         </w:rPr>
       </w:pPr>
-      <w:proofErr w:type="gramStart"/>
       <w:r>
         <w:rPr>
           <w:rFonts w:ascii="Courier New" w:eastAsia="Times New Roman" w:hAnsi="Courier New" w:cs="Courier New"/>
@@ -17536,7 +17222,6 @@
         </w:rPr>
         <w:t>function</w:t>
       </w:r>
-      <w:proofErr w:type="gramEnd"/>
       <w:r>
         <w:rPr>
           <w:rFonts w:ascii="Courier New" w:eastAsia="Times New Roman" w:hAnsi="Courier New" w:cs="Courier New"/>
@@ -17733,7 +17418,6 @@
         </w:rPr>
         <w:t xml:space="preserve">    </w:t>
       </w:r>
-      <w:proofErr w:type="gramStart"/>
       <w:r>
         <w:rPr>
           <w:rFonts w:ascii="Courier New" w:eastAsia="Times New Roman" w:hAnsi="Courier New" w:cs="Courier New"/>
@@ -17746,7 +17430,6 @@
         </w:rPr>
         <w:t>function</w:t>
       </w:r>
-      <w:proofErr w:type="gramEnd"/>
       <w:r>
         <w:rPr>
           <w:rFonts w:ascii="Courier New" w:eastAsia="Times New Roman" w:hAnsi="Courier New" w:cs="Courier New"/>
@@ -17840,7 +17523,6 @@
         </w:rPr>
         <w:t xml:space="preserve">        </w:t>
       </w:r>
-      <w:proofErr w:type="gramStart"/>
       <w:r>
         <w:rPr>
           <w:rFonts w:ascii="Courier New" w:eastAsia="Times New Roman" w:hAnsi="Courier New" w:cs="Courier New"/>
@@ -17853,7 +17535,6 @@
         </w:rPr>
         <w:t>if</w:t>
       </w:r>
-      <w:proofErr w:type="gramEnd"/>
       <w:r>
         <w:rPr>
           <w:rFonts w:ascii="Courier New" w:eastAsia="Times New Roman" w:hAnsi="Courier New" w:cs="Courier New"/>
@@ -18017,7 +17698,6 @@
         </w:rPr>
         <w:t xml:space="preserve">            </w:t>
       </w:r>
-      <w:proofErr w:type="gramStart"/>
       <w:r>
         <w:rPr>
           <w:rFonts w:ascii="Courier New" w:eastAsia="Times New Roman" w:hAnsi="Courier New" w:cs="Courier New"/>
@@ -18030,7 +17710,6 @@
         </w:rPr>
         <w:t>if</w:t>
       </w:r>
-      <w:proofErr w:type="gramEnd"/>
       <w:r>
         <w:rPr>
           <w:rFonts w:ascii="Courier New" w:eastAsia="Times New Roman" w:hAnsi="Courier New" w:cs="Courier New"/>
@@ -18429,7 +18108,6 @@
         </w:rPr>
         <w:t xml:space="preserve">    </w:t>
       </w:r>
-      <w:proofErr w:type="gramStart"/>
       <w:r>
         <w:rPr>
           <w:rFonts w:ascii="Courier New" w:eastAsia="Times New Roman" w:hAnsi="Courier New" w:cs="Courier New"/>
@@ -18442,7 +18120,6 @@
         </w:rPr>
         <w:t>if</w:t>
       </w:r>
-      <w:proofErr w:type="gramEnd"/>
       <w:r>
         <w:rPr>
           <w:rFonts w:ascii="Courier New" w:eastAsia="Times New Roman" w:hAnsi="Courier New" w:cs="Courier New"/>
@@ -18564,31 +18241,7 @@
           <w:szCs w:val="20"/>
           <w:lang w:val="en-US"/>
         </w:rPr>
-        <w:t xml:space="preserve">        </w:t>
-      </w:r>
-      <w:proofErr w:type="spellStart"/>
-      <w:proofErr w:type="gramStart"/>
-      <w:r>
-        <w:rPr>
-          <w:rFonts w:ascii="Courier New" w:eastAsia="Times New Roman" w:hAnsi="Courier New" w:cs="Courier New"/>
-          <w:color w:val="000000"/>
-          <w:sz w:val="20"/>
-          <w:szCs w:val="20"/>
-          <w:lang w:val="en-US"/>
-        </w:rPr>
-        <w:t>req</w:t>
-      </w:r>
-      <w:proofErr w:type="spellEnd"/>
-      <w:proofErr w:type="gramEnd"/>
-      <w:r>
-        <w:rPr>
-          <w:rFonts w:ascii="Courier New" w:eastAsia="Times New Roman" w:hAnsi="Courier New" w:cs="Courier New"/>
-          <w:color w:val="000000"/>
-          <w:sz w:val="20"/>
-          <w:szCs w:val="20"/>
-          <w:lang w:val="en-US"/>
-        </w:rPr>
-        <w:t xml:space="preserve"> </w:t>
+        <w:t xml:space="preserve">        req </w:t>
       </w:r>
       <w:r>
         <w:rPr>
@@ -18756,7 +18409,6 @@
         </w:rPr>
         <w:t xml:space="preserve">    </w:t>
       </w:r>
-      <w:proofErr w:type="gramStart"/>
       <w:r>
         <w:rPr>
           <w:rFonts w:ascii="Courier New" w:eastAsia="Times New Roman" w:hAnsi="Courier New" w:cs="Courier New"/>
@@ -18769,7 +18421,6 @@
         </w:rPr>
         <w:t>else</w:t>
       </w:r>
-      <w:proofErr w:type="gramEnd"/>
       <w:r>
         <w:rPr>
           <w:rFonts w:ascii="Courier New" w:eastAsia="Times New Roman" w:hAnsi="Courier New" w:cs="Courier New"/>
@@ -18913,31 +18564,7 @@
           <w:szCs w:val="20"/>
           <w:lang w:val="en-US"/>
         </w:rPr>
-        <w:t xml:space="preserve">        </w:t>
-      </w:r>
-      <w:proofErr w:type="spellStart"/>
-      <w:proofErr w:type="gramStart"/>
-      <w:r>
-        <w:rPr>
-          <w:rFonts w:ascii="Courier New" w:eastAsia="Times New Roman" w:hAnsi="Courier New" w:cs="Courier New"/>
-          <w:color w:val="000000"/>
-          <w:sz w:val="20"/>
-          <w:szCs w:val="20"/>
-          <w:lang w:val="en-US"/>
-        </w:rPr>
-        <w:t>req</w:t>
-      </w:r>
-      <w:proofErr w:type="spellEnd"/>
-      <w:proofErr w:type="gramEnd"/>
-      <w:r>
-        <w:rPr>
-          <w:rFonts w:ascii="Courier New" w:eastAsia="Times New Roman" w:hAnsi="Courier New" w:cs="Courier New"/>
-          <w:color w:val="000000"/>
-          <w:sz w:val="20"/>
-          <w:szCs w:val="20"/>
-          <w:lang w:val="en-US"/>
-        </w:rPr>
-        <w:t xml:space="preserve"> </w:t>
+        <w:t xml:space="preserve">        req </w:t>
       </w:r>
       <w:r>
         <w:rPr>
@@ -19304,7 +18931,6 @@
         <w:t xml:space="preserve">        </w:t>
       </w:r>
       <w:proofErr w:type="spellStart"/>
-      <w:proofErr w:type="gramStart"/>
       <w:r>
         <w:rPr>
           <w:rFonts w:ascii="Courier New" w:eastAsia="Times New Roman" w:hAnsi="Courier New" w:cs="Courier New"/>
@@ -19346,7 +18972,6 @@
         </w:rPr>
         <w:t>(</w:t>
       </w:r>
-      <w:proofErr w:type="gramEnd"/>
       <w:r>
         <w:rPr>
           <w:rFonts w:ascii="Courier New" w:eastAsia="Times New Roman" w:hAnsi="Courier New" w:cs="Courier New"/>
@@ -19750,7 +19375,6 @@
         <w:t xml:space="preserve">        </w:t>
       </w:r>
       <w:proofErr w:type="spellStart"/>
-      <w:proofErr w:type="gramStart"/>
       <w:r>
         <w:rPr>
           <w:rFonts w:ascii="Courier New" w:eastAsia="Times New Roman" w:hAnsi="Courier New" w:cs="Courier New"/>
@@ -19792,7 +19416,6 @@
         </w:rPr>
         <w:t>(</w:t>
       </w:r>
-      <w:proofErr w:type="gramEnd"/>
       <w:r>
         <w:rPr>
           <w:rFonts w:ascii="Courier New" w:eastAsia="Times New Roman" w:hAnsi="Courier New" w:cs="Courier New"/>
@@ -19851,6 +19474,7 @@
           <w:color w:val="000000"/>
           <w:sz w:val="20"/>
           <w:szCs w:val="20"/>
+          <w:lang w:val="en-US"/>
         </w:rPr>
       </w:pPr>
       <w:r>
@@ -19869,6 +19493,7 @@
           <w:color w:val="800080"/>
           <w:sz w:val="20"/>
           <w:szCs w:val="20"/>
+          <w:lang w:val="en-US"/>
         </w:rPr>
         <w:t>}</w:t>
       </w:r>
@@ -19919,7 +19544,7 @@
     </w:p>
     <w:p>
       <w:pPr>
-        <w:pStyle w:val="berschrift2"/>
+        <w:pStyle w:val="Heading2"/>
         <w:numPr>
           <w:ilvl w:val="1"/>
           <w:numId w:val="3"/>
@@ -19928,7 +19553,7 @@
           <w:lang w:val="en-US"/>
         </w:rPr>
       </w:pPr>
-      <w:bookmarkStart w:id="20" w:name="_Toc10129952"/>
+      <w:bookmarkStart w:id="19" w:name="_Toc10129952"/>
       <w:r>
         <w:rPr>
           <w:lang w:val="en-US"/>
@@ -19941,7 +19566,7 @@
         </w:rPr>
         <w:t>GET Handler (fs-open)</w:t>
       </w:r>
-      <w:bookmarkEnd w:id="20"/>
+      <w:bookmarkEnd w:id="19"/>
       <w:r>
         <w:rPr>
           <w:lang w:val="en-US"/>
@@ -20072,7 +19697,6 @@
           <w:lang w:val="en-US"/>
         </w:rPr>
       </w:pPr>
-      <w:proofErr w:type="gramStart"/>
       <w:r>
         <w:rPr>
           <w:rFonts w:ascii="Courier New" w:eastAsia="Times New Roman" w:hAnsi="Courier New" w:cs="Courier New"/>
@@ -20083,7 +19707,6 @@
         </w:rPr>
         <w:t>if</w:t>
       </w:r>
-      <w:proofErr w:type="gramEnd"/>
       <w:r>
         <w:rPr>
           <w:rFonts w:ascii="Courier New" w:eastAsia="Times New Roman" w:hAnsi="Courier New" w:cs="Courier New"/>
@@ -20340,7 +19963,6 @@
         </w:rPr>
         <w:t xml:space="preserve">        </w:t>
       </w:r>
-      <w:proofErr w:type="gramStart"/>
       <w:r>
         <w:rPr>
           <w:rFonts w:ascii="Courier New" w:eastAsia="Times New Roman" w:hAnsi="Courier New" w:cs="Courier New"/>
@@ -20351,7 +19973,6 @@
         </w:rPr>
         <w:t>static</w:t>
       </w:r>
-      <w:proofErr w:type="gramEnd"/>
       <w:r>
         <w:rPr>
           <w:rFonts w:ascii="Courier New" w:eastAsia="Times New Roman" w:hAnsi="Courier New" w:cs="Courier New"/>
@@ -20576,7 +20197,6 @@
         <w:t xml:space="preserve"> </w:t>
       </w:r>
       <w:proofErr w:type="spellStart"/>
-      <w:proofErr w:type="gramStart"/>
       <w:r>
         <w:rPr>
           <w:rFonts w:ascii="Courier New" w:eastAsia="Times New Roman" w:hAnsi="Courier New" w:cs="Courier New"/>
@@ -20603,7 +20223,6 @@
         <w:t>(</w:t>
       </w:r>
       <w:proofErr w:type="spellStart"/>
-      <w:proofErr w:type="gramEnd"/>
       <w:r>
         <w:rPr>
           <w:rFonts w:ascii="Courier New" w:eastAsia="Times New Roman" w:hAnsi="Courier New" w:cs="Courier New"/>
@@ -20752,7 +20371,6 @@
         <w:tab/>
       </w:r>
       <w:proofErr w:type="spellStart"/>
-      <w:proofErr w:type="gramStart"/>
       <w:r>
         <w:rPr>
           <w:rFonts w:ascii="Courier New" w:eastAsia="Times New Roman" w:hAnsi="Courier New" w:cs="Courier New"/>
@@ -20771,7 +20389,6 @@
         <w:t>(</w:t>
       </w:r>
       <w:proofErr w:type="spellStart"/>
-      <w:proofErr w:type="gramEnd"/>
       <w:r>
         <w:rPr>
           <w:rFonts w:ascii="Courier New" w:eastAsia="Times New Roman" w:hAnsi="Courier New" w:cs="Courier New"/>
@@ -21458,10 +21075,148 @@
         </w:rPr>
       </w:pPr>
     </w:p>
-    <w:p/>
+    <w:p>
+      <w:pPr>
+        <w:rPr>
+          <w:lang w:val="en-US"/>
+        </w:rPr>
+      </w:pPr>
+    </w:p>
+    <w:p>
+      <w:pPr>
+        <w:rPr>
+          <w:lang w:val="en-US"/>
+        </w:rPr>
+      </w:pPr>
+    </w:p>
+    <w:p>
+      <w:pPr>
+        <w:rPr>
+          <w:lang w:val="en-US"/>
+        </w:rPr>
+      </w:pPr>
+    </w:p>
+    <w:p>
+      <w:pPr>
+        <w:rPr>
+          <w:lang w:val="en-US"/>
+        </w:rPr>
+      </w:pPr>
+    </w:p>
+    <w:p>
+      <w:pPr>
+        <w:rPr>
+          <w:lang w:val="en-US"/>
+        </w:rPr>
+      </w:pPr>
+    </w:p>
+    <w:p>
+      <w:pPr>
+        <w:pStyle w:val="Heading1"/>
+        <w:rPr>
+          <w:lang w:val="en-US"/>
+        </w:rPr>
+      </w:pPr>
+      <w:proofErr w:type="spellStart"/>
+      <w:r>
+        <w:rPr>
+          <w:lang w:val="en-US"/>
+        </w:rPr>
+        <w:t>L</w:t>
+      </w:r>
+      <w:r>
+        <w:rPr>
+          <w:lang w:val="en-US"/>
+        </w:rPr>
+        <w:t>ö</w:t>
+      </w:r>
+      <w:bookmarkStart w:id="20" w:name="_GoBack"/>
+      <w:bookmarkEnd w:id="20"/>
+      <w:r>
+        <w:rPr>
+          <w:lang w:val="en-US"/>
+        </w:rPr>
+        <w:t>sung</w:t>
+      </w:r>
+      <w:proofErr w:type="spellEnd"/>
+    </w:p>
+    <w:p>
+      <w:pPr>
+        <w:rPr>
+          <w:lang w:val="en-US"/>
+        </w:rPr>
+      </w:pPr>
+    </w:p>
+    <w:p>
+      <w:pPr>
+        <w:rPr>
+          <w:lang w:val="en-US"/>
+        </w:rPr>
+      </w:pPr>
+      <w:hyperlink r:id="rId15" w:history="1">
+        <w:r>
+          <w:rPr>
+            <w:rStyle w:val="Hyperlink"/>
+            <w:lang w:val="en-US"/>
+          </w:rPr>
+          <w:t>https://github.com/GMouaad/Webserver_SD-Card</w:t>
+        </w:r>
+      </w:hyperlink>
+    </w:p>
+    <w:p>
+      <w:pPr>
+        <w:jc w:val="center"/>
+      </w:pPr>
+      <w:r>
+        <w:rPr>
+          <w:noProof/>
+        </w:rPr>
+        <w:drawing>
+          <wp:inline distT="0" distB="0" distL="0" distR="0" wp14:anchorId="3457ADC4" wp14:editId="093FCBC2">
+            <wp:extent cx="3810000" cy="3810000"/>
+            <wp:effectExtent l="0" t="0" r="0" b="0"/>
+            <wp:docPr id="24" name="Picture 24" descr="A close up of a black background&#10;&#10;Description automatically generated"/>
+            <wp:cNvGraphicFramePr>
+              <a:graphicFrameLocks xmlns:a="http://schemas.openxmlformats.org/drawingml/2006/main" noChangeAspect="1"/>
+            </wp:cNvGraphicFramePr>
+            <a:graphic xmlns:a="http://schemas.openxmlformats.org/drawingml/2006/main">
+              <a:graphicData uri="http://schemas.openxmlformats.org/drawingml/2006/picture">
+                <pic:pic xmlns:pic="http://schemas.openxmlformats.org/drawingml/2006/picture">
+                  <pic:nvPicPr>
+                    <pic:cNvPr id="24" name="Solution.png"/>
+                    <pic:cNvPicPr/>
+                  </pic:nvPicPr>
+                  <pic:blipFill>
+                    <a:blip r:embed="rId16">
+                      <a:extLst>
+                        <a:ext uri="{28A0092B-C50C-407E-A947-70E740481C1C}">
+                          <a14:useLocalDpi xmlns:a14="http://schemas.microsoft.com/office/drawing/2010/main" val="0"/>
+                        </a:ext>
+                      </a:extLst>
+                    </a:blip>
+                    <a:stretch>
+                      <a:fillRect/>
+                    </a:stretch>
+                  </pic:blipFill>
+                  <pic:spPr>
+                    <a:xfrm>
+                      <a:off x="0" y="0"/>
+                      <a:ext cx="3810000" cy="3810000"/>
+                    </a:xfrm>
+                    <a:prstGeom prst="rect">
+                      <a:avLst/>
+                    </a:prstGeom>
+                  </pic:spPr>
+                </pic:pic>
+              </a:graphicData>
+            </a:graphic>
+          </wp:inline>
+        </w:drawing>
+      </w:r>
+    </w:p>
     <w:sectPr>
-      <w:headerReference w:type="default" r:id="rId13"/>
-      <w:footerReference w:type="default" r:id="rId14"/>
+      <w:headerReference w:type="default" r:id="rId17"/>
+      <w:footerReference w:type="default" r:id="rId18"/>
       <w:type w:val="continuous"/>
       <w:pgSz w:w="11906" w:h="16838" w:code="9"/>
       <w:pgMar w:top="3175" w:right="1191" w:bottom="2552" w:left="1191" w:header="2268" w:footer="1191" w:gutter="0"/>
@@ -21475,7 +21230,7 @@
 </file>
 
 <file path=word/endnotes.xml><?xml version="1.0" encoding="utf-8"?>
-<w:endnotes xmlns:wpc="http://schemas.microsoft.com/office/word/2010/wordprocessingCanvas" xmlns:mc="http://schemas.openxmlformats.org/markup-compatibility/2006" xmlns:o="urn:schemas-microsoft-com:office:office" xmlns:r="http://schemas.openxmlformats.org/officeDocument/2006/relationships" xmlns:m="http://schemas.openxmlformats.org/officeDocument/2006/math" xmlns:v="urn:schemas-microsoft-com:vml" xmlns:wp14="http://schemas.microsoft.com/office/word/2010/wordprocessingDrawing" xmlns:wp="http://schemas.openxmlformats.org/drawingml/2006/wordprocessingDrawing" xmlns:w10="urn:schemas-microsoft-com:office:word" xmlns:w="http://schemas.openxmlformats.org/wordprocessingml/2006/main" xmlns:w14="http://schemas.microsoft.com/office/word/2010/wordml" xmlns:w15="http://schemas.microsoft.com/office/word/2012/wordml" xmlns:wpg="http://schemas.microsoft.com/office/word/2010/wordprocessingGroup" xmlns:wpi="http://schemas.microsoft.com/office/word/2010/wordprocessingInk" xmlns:wne="http://schemas.microsoft.com/office/word/2006/wordml" xmlns:wps="http://schemas.microsoft.com/office/word/2010/wordprocessingShape" mc:Ignorable="w14 w15 wp14">
+<w:endnotes xmlns:wpc="http://schemas.microsoft.com/office/word/2010/wordprocessingCanvas" xmlns:cx="http://schemas.microsoft.com/office/drawing/2014/chartex" xmlns:cx1="http://schemas.microsoft.com/office/drawing/2015/9/8/chartex" xmlns:cx2="http://schemas.microsoft.com/office/drawing/2015/10/21/chartex" xmlns:cx3="http://schemas.microsoft.com/office/drawing/2016/5/9/chartex" xmlns:cx4="http://schemas.microsoft.com/office/drawing/2016/5/10/chartex" xmlns:cx5="http://schemas.microsoft.com/office/drawing/2016/5/11/chartex" xmlns:cx6="http://schemas.microsoft.com/office/drawing/2016/5/12/chartex" xmlns:cx7="http://schemas.microsoft.com/office/drawing/2016/5/13/chartex" xmlns:cx8="http://schemas.microsoft.com/office/drawing/2016/5/14/chartex" xmlns:mc="http://schemas.openxmlformats.org/markup-compatibility/2006" xmlns:aink="http://schemas.microsoft.com/office/drawing/2016/ink" xmlns:am3d="http://schemas.microsoft.com/office/drawing/2017/model3d" xmlns:o="urn:schemas-microsoft-com:office:office" xmlns:r="http://schemas.openxmlformats.org/officeDocument/2006/relationships" xmlns:m="http://schemas.openxmlformats.org/officeDocument/2006/math" xmlns:v="urn:schemas-microsoft-com:vml" xmlns:wp14="http://schemas.microsoft.com/office/word/2010/wordprocessingDrawing" xmlns:wp="http://schemas.openxmlformats.org/drawingml/2006/wordprocessingDrawing" xmlns:w10="urn:schemas-microsoft-com:office:word" xmlns:w="http://schemas.openxmlformats.org/wordprocessingml/2006/main" xmlns:w14="http://schemas.microsoft.com/office/word/2010/wordml" xmlns:w15="http://schemas.microsoft.com/office/word/2012/wordml" xmlns:w16cid="http://schemas.microsoft.com/office/word/2016/wordml/cid" xmlns:w16se="http://schemas.microsoft.com/office/word/2015/wordml/symex" xmlns:wpg="http://schemas.microsoft.com/office/word/2010/wordprocessingGroup" xmlns:wpi="http://schemas.microsoft.com/office/word/2010/wordprocessingInk" xmlns:wne="http://schemas.microsoft.com/office/word/2006/wordml" xmlns:wps="http://schemas.microsoft.com/office/word/2010/wordprocessingShape" mc:Ignorable="w14 w15 w16se w16cid wp14">
   <w:endnote w:type="separator" w:id="-1">
     <w:p>
       <w:pPr>
@@ -21500,10 +21255,10 @@
 </file>
 
 <file path=word/footer1.xml><?xml version="1.0" encoding="utf-8"?>
-<w:ftr xmlns:wpc="http://schemas.microsoft.com/office/word/2010/wordprocessingCanvas" xmlns:mc="http://schemas.openxmlformats.org/markup-compatibility/2006" xmlns:o="urn:schemas-microsoft-com:office:office" xmlns:r="http://schemas.openxmlformats.org/officeDocument/2006/relationships" xmlns:m="http://schemas.openxmlformats.org/officeDocument/2006/math" xmlns:v="urn:schemas-microsoft-com:vml" xmlns:wp14="http://schemas.microsoft.com/office/word/2010/wordprocessingDrawing" xmlns:wp="http://schemas.openxmlformats.org/drawingml/2006/wordprocessingDrawing" xmlns:w10="urn:schemas-microsoft-com:office:word" xmlns:w="http://schemas.openxmlformats.org/wordprocessingml/2006/main" xmlns:w14="http://schemas.microsoft.com/office/word/2010/wordml" xmlns:w15="http://schemas.microsoft.com/office/word/2012/wordml" xmlns:wpg="http://schemas.microsoft.com/office/word/2010/wordprocessingGroup" xmlns:wpi="http://schemas.microsoft.com/office/word/2010/wordprocessingInk" xmlns:wne="http://schemas.microsoft.com/office/word/2006/wordml" xmlns:wps="http://schemas.microsoft.com/office/word/2010/wordprocessingShape" mc:Ignorable="w14 w15 wp14">
+<w:ftr xmlns:wpc="http://schemas.microsoft.com/office/word/2010/wordprocessingCanvas" xmlns:cx="http://schemas.microsoft.com/office/drawing/2014/chartex" xmlns:cx1="http://schemas.microsoft.com/office/drawing/2015/9/8/chartex" xmlns:cx2="http://schemas.microsoft.com/office/drawing/2015/10/21/chartex" xmlns:cx3="http://schemas.microsoft.com/office/drawing/2016/5/9/chartex" xmlns:cx4="http://schemas.microsoft.com/office/drawing/2016/5/10/chartex" xmlns:cx5="http://schemas.microsoft.com/office/drawing/2016/5/11/chartex" xmlns:cx6="http://schemas.microsoft.com/office/drawing/2016/5/12/chartex" xmlns:cx7="http://schemas.microsoft.com/office/drawing/2016/5/13/chartex" xmlns:cx8="http://schemas.microsoft.com/office/drawing/2016/5/14/chartex" xmlns:mc="http://schemas.openxmlformats.org/markup-compatibility/2006" xmlns:aink="http://schemas.microsoft.com/office/drawing/2016/ink" xmlns:am3d="http://schemas.microsoft.com/office/drawing/2017/model3d" xmlns:o="urn:schemas-microsoft-com:office:office" xmlns:r="http://schemas.openxmlformats.org/officeDocument/2006/relationships" xmlns:m="http://schemas.openxmlformats.org/officeDocument/2006/math" xmlns:v="urn:schemas-microsoft-com:vml" xmlns:wp14="http://schemas.microsoft.com/office/word/2010/wordprocessingDrawing" xmlns:wp="http://schemas.openxmlformats.org/drawingml/2006/wordprocessingDrawing" xmlns:w10="urn:schemas-microsoft-com:office:word" xmlns:w="http://schemas.openxmlformats.org/wordprocessingml/2006/main" xmlns:w14="http://schemas.microsoft.com/office/word/2010/wordml" xmlns:w15="http://schemas.microsoft.com/office/word/2012/wordml" xmlns:w16cid="http://schemas.microsoft.com/office/word/2016/wordml/cid" xmlns:w16se="http://schemas.microsoft.com/office/word/2015/wordml/symex" xmlns:wpg="http://schemas.microsoft.com/office/word/2010/wordprocessingGroup" xmlns:wpi="http://schemas.microsoft.com/office/word/2010/wordprocessingInk" xmlns:wne="http://schemas.microsoft.com/office/word/2006/wordml" xmlns:wps="http://schemas.microsoft.com/office/word/2010/wordprocessingShape" mc:Ignorable="w14 w15 w16se w16cid wp14">
   <w:p>
     <w:pPr>
-      <w:pStyle w:val="Fuzeile"/>
+      <w:pStyle w:val="Footer"/>
       <w:rPr>
         <w:noProof/>
         <w:lang w:val="en-US" w:eastAsia="de-DE"/>
@@ -21512,7 +21267,7 @@
   </w:p>
   <w:p>
     <w:pPr>
-      <w:pStyle w:val="Fuzeile"/>
+      <w:pStyle w:val="Footer"/>
       <w:rPr>
         <w:noProof/>
         <w:lang w:eastAsia="de-DE"/>
@@ -21743,40 +21498,26 @@
   </w:p>
   <w:p>
     <w:pPr>
-      <w:pStyle w:val="Fuzeile"/>
+      <w:pStyle w:val="Footer"/>
       <w:rPr>
         <w:noProof/>
-        <w:lang w:val="en-US" w:eastAsia="de-DE"/>
+        <w:lang w:eastAsia="de-DE"/>
       </w:rPr>
     </w:pPr>
     <w:r>
       <w:rPr>
         <w:noProof/>
-        <w:lang w:val="en-US" w:eastAsia="de-DE"/>
+        <w:lang w:eastAsia="de-DE"/>
       </w:rPr>
-      <w:t>Webserver</w:t>
-    </w:r>
-    <w:r>
-      <w:rPr>
-        <w:noProof/>
-        <w:lang w:val="en-US" w:eastAsia="de-DE"/>
-      </w:rPr>
-      <w:t xml:space="preserve"> - </w:t>
-    </w:r>
-    <w:r>
-      <w:rPr>
-        <w:noProof/>
-        <w:lang w:val="en-US" w:eastAsia="de-DE"/>
-      </w:rPr>
-      <w:t>M.Gssair, D.Grotz, A.Roth, A.Baur</w:t>
+      <w:t>Webserver - M.Gssair, D.Grotz, A.Roth, A.Baur</w:t>
     </w:r>
   </w:p>
   <w:p>
     <w:pPr>
-      <w:pStyle w:val="Fuzeile"/>
+      <w:pStyle w:val="Footer"/>
       <w:rPr>
         <w:noProof/>
-        <w:lang w:val="en-US" w:eastAsia="de-DE"/>
+        <w:lang w:eastAsia="de-DE"/>
       </w:rPr>
     </w:pPr>
   </w:p>
@@ -21784,7 +21525,7 @@
 </file>
 
 <file path=word/footnotes.xml><?xml version="1.0" encoding="utf-8"?>
-<w:footnotes xmlns:wpc="http://schemas.microsoft.com/office/word/2010/wordprocessingCanvas" xmlns:mc="http://schemas.openxmlformats.org/markup-compatibility/2006" xmlns:o="urn:schemas-microsoft-com:office:office" xmlns:r="http://schemas.openxmlformats.org/officeDocument/2006/relationships" xmlns:m="http://schemas.openxmlformats.org/officeDocument/2006/math" xmlns:v="urn:schemas-microsoft-com:vml" xmlns:wp14="http://schemas.microsoft.com/office/word/2010/wordprocessingDrawing" xmlns:wp="http://schemas.openxmlformats.org/drawingml/2006/wordprocessingDrawing" xmlns:w10="urn:schemas-microsoft-com:office:word" xmlns:w="http://schemas.openxmlformats.org/wordprocessingml/2006/main" xmlns:w14="http://schemas.microsoft.com/office/word/2010/wordml" xmlns:w15="http://schemas.microsoft.com/office/word/2012/wordml" xmlns:wpg="http://schemas.microsoft.com/office/word/2010/wordprocessingGroup" xmlns:wpi="http://schemas.microsoft.com/office/word/2010/wordprocessingInk" xmlns:wne="http://schemas.microsoft.com/office/word/2006/wordml" xmlns:wps="http://schemas.microsoft.com/office/word/2010/wordprocessingShape" mc:Ignorable="w14 w15 wp14">
+<w:footnotes xmlns:wpc="http://schemas.microsoft.com/office/word/2010/wordprocessingCanvas" xmlns:cx="http://schemas.microsoft.com/office/drawing/2014/chartex" xmlns:cx1="http://schemas.microsoft.com/office/drawing/2015/9/8/chartex" xmlns:cx2="http://schemas.microsoft.com/office/drawing/2015/10/21/chartex" xmlns:cx3="http://schemas.microsoft.com/office/drawing/2016/5/9/chartex" xmlns:cx4="http://schemas.microsoft.com/office/drawing/2016/5/10/chartex" xmlns:cx5="http://schemas.microsoft.com/office/drawing/2016/5/11/chartex" xmlns:cx6="http://schemas.microsoft.com/office/drawing/2016/5/12/chartex" xmlns:cx7="http://schemas.microsoft.com/office/drawing/2016/5/13/chartex" xmlns:cx8="http://schemas.microsoft.com/office/drawing/2016/5/14/chartex" xmlns:mc="http://schemas.openxmlformats.org/markup-compatibility/2006" xmlns:aink="http://schemas.microsoft.com/office/drawing/2016/ink" xmlns:am3d="http://schemas.microsoft.com/office/drawing/2017/model3d" xmlns:o="urn:schemas-microsoft-com:office:office" xmlns:r="http://schemas.openxmlformats.org/officeDocument/2006/relationships" xmlns:m="http://schemas.openxmlformats.org/officeDocument/2006/math" xmlns:v="urn:schemas-microsoft-com:vml" xmlns:wp14="http://schemas.microsoft.com/office/word/2010/wordprocessingDrawing" xmlns:wp="http://schemas.openxmlformats.org/drawingml/2006/wordprocessingDrawing" xmlns:w10="urn:schemas-microsoft-com:office:word" xmlns:w="http://schemas.openxmlformats.org/wordprocessingml/2006/main" xmlns:w14="http://schemas.microsoft.com/office/word/2010/wordml" xmlns:w15="http://schemas.microsoft.com/office/word/2012/wordml" xmlns:w16cid="http://schemas.microsoft.com/office/word/2016/wordml/cid" xmlns:w16se="http://schemas.microsoft.com/office/word/2015/wordml/symex" xmlns:wpg="http://schemas.microsoft.com/office/word/2010/wordprocessingGroup" xmlns:wpi="http://schemas.microsoft.com/office/word/2010/wordprocessingInk" xmlns:wne="http://schemas.microsoft.com/office/word/2006/wordml" xmlns:wps="http://schemas.microsoft.com/office/word/2010/wordprocessingShape" mc:Ignorable="w14 w15 w16se w16cid wp14">
   <w:footnote w:type="separator" w:id="-1">
     <w:p>
       <w:pPr>
@@ -21809,10 +21550,10 @@
 </file>
 
 <file path=word/header1.xml><?xml version="1.0" encoding="utf-8"?>
-<w:hdr xmlns:wpc="http://schemas.microsoft.com/office/word/2010/wordprocessingCanvas" xmlns:mc="http://schemas.openxmlformats.org/markup-compatibility/2006" xmlns:o="urn:schemas-microsoft-com:office:office" xmlns:r="http://schemas.openxmlformats.org/officeDocument/2006/relationships" xmlns:m="http://schemas.openxmlformats.org/officeDocument/2006/math" xmlns:v="urn:schemas-microsoft-com:vml" xmlns:wp14="http://schemas.microsoft.com/office/word/2010/wordprocessingDrawing" xmlns:wp="http://schemas.openxmlformats.org/drawingml/2006/wordprocessingDrawing" xmlns:w10="urn:schemas-microsoft-com:office:word" xmlns:w="http://schemas.openxmlformats.org/wordprocessingml/2006/main" xmlns:w14="http://schemas.microsoft.com/office/word/2010/wordml" xmlns:w15="http://schemas.microsoft.com/office/word/2012/wordml" xmlns:wpg="http://schemas.microsoft.com/office/word/2010/wordprocessingGroup" xmlns:wpi="http://schemas.microsoft.com/office/word/2010/wordprocessingInk" xmlns:wne="http://schemas.microsoft.com/office/word/2006/wordml" xmlns:wps="http://schemas.microsoft.com/office/word/2010/wordprocessingShape" mc:Ignorable="w14 w15 wp14">
+<w:hdr xmlns:wpc="http://schemas.microsoft.com/office/word/2010/wordprocessingCanvas" xmlns:cx="http://schemas.microsoft.com/office/drawing/2014/chartex" xmlns:cx1="http://schemas.microsoft.com/office/drawing/2015/9/8/chartex" xmlns:cx2="http://schemas.microsoft.com/office/drawing/2015/10/21/chartex" xmlns:cx3="http://schemas.microsoft.com/office/drawing/2016/5/9/chartex" xmlns:cx4="http://schemas.microsoft.com/office/drawing/2016/5/10/chartex" xmlns:cx5="http://schemas.microsoft.com/office/drawing/2016/5/11/chartex" xmlns:cx6="http://schemas.microsoft.com/office/drawing/2016/5/12/chartex" xmlns:cx7="http://schemas.microsoft.com/office/drawing/2016/5/13/chartex" xmlns:cx8="http://schemas.microsoft.com/office/drawing/2016/5/14/chartex" xmlns:mc="http://schemas.openxmlformats.org/markup-compatibility/2006" xmlns:aink="http://schemas.microsoft.com/office/drawing/2016/ink" xmlns:am3d="http://schemas.microsoft.com/office/drawing/2017/model3d" xmlns:o="urn:schemas-microsoft-com:office:office" xmlns:r="http://schemas.openxmlformats.org/officeDocument/2006/relationships" xmlns:m="http://schemas.openxmlformats.org/officeDocument/2006/math" xmlns:v="urn:schemas-microsoft-com:vml" xmlns:wp14="http://schemas.microsoft.com/office/word/2010/wordprocessingDrawing" xmlns:wp="http://schemas.openxmlformats.org/drawingml/2006/wordprocessingDrawing" xmlns:w10="urn:schemas-microsoft-com:office:word" xmlns:w="http://schemas.openxmlformats.org/wordprocessingml/2006/main" xmlns:w14="http://schemas.microsoft.com/office/word/2010/wordml" xmlns:w15="http://schemas.microsoft.com/office/word/2012/wordml" xmlns:w16cid="http://schemas.microsoft.com/office/word/2016/wordml/cid" xmlns:w16se="http://schemas.microsoft.com/office/word/2015/wordml/symex" xmlns:wpg="http://schemas.microsoft.com/office/word/2010/wordprocessingGroup" xmlns:wpi="http://schemas.microsoft.com/office/word/2010/wordprocessingInk" xmlns:wne="http://schemas.microsoft.com/office/word/2006/wordml" xmlns:wps="http://schemas.microsoft.com/office/word/2010/wordprocessingShape" mc:Ignorable="w14 w15 w16se w16cid wp14">
   <w:p>
     <w:pPr>
-      <w:pStyle w:val="Kopfzeile"/>
+      <w:pStyle w:val="Header"/>
     </w:pPr>
     <w:r>
       <w:rPr>
@@ -22058,14 +21799,14 @@
   </w:p>
   <w:p>
     <w:pPr>
-      <w:pStyle w:val="Kopfzeile"/>
+      <w:pStyle w:val="Header"/>
     </w:pPr>
   </w:p>
 </w:hdr>
 </file>
 
 <file path=word/numbering.xml><?xml version="1.0" encoding="utf-8"?>
-<w:numbering xmlns:wpc="http://schemas.microsoft.com/office/word/2010/wordprocessingCanvas" xmlns:mc="http://schemas.openxmlformats.org/markup-compatibility/2006" xmlns:o="urn:schemas-microsoft-com:office:office" xmlns:r="http://schemas.openxmlformats.org/officeDocument/2006/relationships" xmlns:m="http://schemas.openxmlformats.org/officeDocument/2006/math" xmlns:v="urn:schemas-microsoft-com:vml" xmlns:wp14="http://schemas.microsoft.com/office/word/2010/wordprocessingDrawing" xmlns:wp="http://schemas.openxmlformats.org/drawingml/2006/wordprocessingDrawing" xmlns:w10="urn:schemas-microsoft-com:office:word" xmlns:w="http://schemas.openxmlformats.org/wordprocessingml/2006/main" xmlns:w14="http://schemas.microsoft.com/office/word/2010/wordml" xmlns:w15="http://schemas.microsoft.com/office/word/2012/wordml" xmlns:wpg="http://schemas.microsoft.com/office/word/2010/wordprocessingGroup" xmlns:wpi="http://schemas.microsoft.com/office/word/2010/wordprocessingInk" xmlns:wne="http://schemas.microsoft.com/office/word/2006/wordml" xmlns:wps="http://schemas.microsoft.com/office/word/2010/wordprocessingShape" mc:Ignorable="w14 w15 wp14">
+<w:numbering xmlns:wpc="http://schemas.microsoft.com/office/word/2010/wordprocessingCanvas" xmlns:cx="http://schemas.microsoft.com/office/drawing/2014/chartex" xmlns:cx1="http://schemas.microsoft.com/office/drawing/2015/9/8/chartex" xmlns:cx2="http://schemas.microsoft.com/office/drawing/2015/10/21/chartex" xmlns:cx3="http://schemas.microsoft.com/office/drawing/2016/5/9/chartex" xmlns:cx4="http://schemas.microsoft.com/office/drawing/2016/5/10/chartex" xmlns:cx5="http://schemas.microsoft.com/office/drawing/2016/5/11/chartex" xmlns:cx6="http://schemas.microsoft.com/office/drawing/2016/5/12/chartex" xmlns:cx7="http://schemas.microsoft.com/office/drawing/2016/5/13/chartex" xmlns:cx8="http://schemas.microsoft.com/office/drawing/2016/5/14/chartex" xmlns:mc="http://schemas.openxmlformats.org/markup-compatibility/2006" xmlns:aink="http://schemas.microsoft.com/office/drawing/2016/ink" xmlns:am3d="http://schemas.microsoft.com/office/drawing/2017/model3d" xmlns:o="urn:schemas-microsoft-com:office:office" xmlns:r="http://schemas.openxmlformats.org/officeDocument/2006/relationships" xmlns:m="http://schemas.openxmlformats.org/officeDocument/2006/math" xmlns:v="urn:schemas-microsoft-com:vml" xmlns:wp14="http://schemas.microsoft.com/office/word/2010/wordprocessingDrawing" xmlns:wp="http://schemas.openxmlformats.org/drawingml/2006/wordprocessingDrawing" xmlns:w10="urn:schemas-microsoft-com:office:word" xmlns:w="http://schemas.openxmlformats.org/wordprocessingml/2006/main" xmlns:w14="http://schemas.microsoft.com/office/word/2010/wordml" xmlns:w15="http://schemas.microsoft.com/office/word/2012/wordml" xmlns:w16cid="http://schemas.microsoft.com/office/word/2016/wordml/cid" xmlns:w16se="http://schemas.microsoft.com/office/word/2015/wordml/symex" xmlns:wpg="http://schemas.microsoft.com/office/word/2010/wordprocessingGroup" xmlns:wpi="http://schemas.microsoft.com/office/word/2010/wordprocessingInk" xmlns:wne="http://schemas.microsoft.com/office/word/2006/wordml" xmlns:wps="http://schemas.microsoft.com/office/word/2010/wordprocessingShape" mc:Ignorable="w14 w15 w16se w16cid wp14">
   <w:abstractNum w:abstractNumId="0" w15:restartNumberingAfterBreak="0">
     <w:nsid w:val="138D2CDF"/>
     <w:multiLevelType w:val="hybridMultilevel"/>
@@ -22830,7 +22571,7 @@
 </file>
 
 <file path=word/styles.xml><?xml version="1.0" encoding="utf-8"?>
-<w:styles xmlns:mc="http://schemas.openxmlformats.org/markup-compatibility/2006" xmlns:r="http://schemas.openxmlformats.org/officeDocument/2006/relationships" xmlns:w="http://schemas.openxmlformats.org/wordprocessingml/2006/main" xmlns:w14="http://schemas.microsoft.com/office/word/2010/wordml" xmlns:w15="http://schemas.microsoft.com/office/word/2012/wordml" mc:Ignorable="w14 w15">
+<w:styles xmlns:mc="http://schemas.openxmlformats.org/markup-compatibility/2006" xmlns:r="http://schemas.openxmlformats.org/officeDocument/2006/relationships" xmlns:w="http://schemas.openxmlformats.org/wordprocessingml/2006/main" xmlns:w14="http://schemas.microsoft.com/office/word/2010/wordml" xmlns:w15="http://schemas.microsoft.com/office/word/2012/wordml" xmlns:w16cid="http://schemas.microsoft.com/office/word/2016/wordml/cid" xmlns:w16se="http://schemas.microsoft.com/office/word/2015/wordml/symex" mc:Ignorable="w14 w15 w16se w16cid">
   <w:docDefaults>
     <w:rPrDefault>
       <w:rPr>
@@ -22846,7 +22587,7 @@
       </w:pPr>
     </w:pPrDefault>
   </w:docDefaults>
-  <w:latentStyles w:defLockedState="0" w:defUIPriority="99" w:defSemiHidden="0" w:defUnhideWhenUsed="0" w:defQFormat="0" w:count="371">
+  <w:latentStyles w:defLockedState="0" w:defUIPriority="99" w:defSemiHidden="0" w:defUnhideWhenUsed="0" w:defQFormat="0" w:count="376">
     <w:lsdException w:name="Normal" w:uiPriority="0" w:qFormat="1"/>
     <w:lsdException w:name="heading 1" w:uiPriority="9"/>
     <w:lsdException w:name="heading 2" w:semiHidden="1" w:uiPriority="9" w:unhideWhenUsed="1"/>
@@ -23218,18 +22959,23 @@
     <w:lsdException w:name="List Table 5 Dark Accent 6" w:uiPriority="50"/>
     <w:lsdException w:name="List Table 6 Colorful Accent 6" w:uiPriority="51"/>
     <w:lsdException w:name="List Table 7 Colorful Accent 6" w:uiPriority="52"/>
+    <w:lsdException w:name="Mention" w:semiHidden="1" w:unhideWhenUsed="1"/>
+    <w:lsdException w:name="Smart Hyperlink" w:semiHidden="1" w:unhideWhenUsed="1"/>
+    <w:lsdException w:name="Hashtag" w:semiHidden="1" w:unhideWhenUsed="1"/>
+    <w:lsdException w:name="Unresolved Mention" w:semiHidden="1" w:unhideWhenUsed="1"/>
+    <w:lsdException w:name="Smart Link" w:semiHidden="1" w:unhideWhenUsed="1"/>
   </w:latentStyles>
-  <w:style w:type="paragraph" w:default="1" w:styleId="Standard">
+  <w:style w:type="paragraph" w:default="1" w:styleId="Normal">
     <w:name w:val="Normal"/>
     <w:aliases w:val="Data"/>
     <w:qFormat/>
     <w:rsid w:val="00AA5D91"/>
   </w:style>
-  <w:style w:type="paragraph" w:styleId="berschrift1">
+  <w:style w:type="paragraph" w:styleId="Heading1">
     <w:name w:val="heading 1"/>
-    <w:basedOn w:val="Standard"/>
-    <w:next w:val="Standard"/>
-    <w:link w:val="berschrift1Zchn"/>
+    <w:basedOn w:val="Normal"/>
+    <w:next w:val="Normal"/>
+    <w:link w:val="Heading1Char"/>
     <w:uiPriority w:val="9"/>
     <w:rsid w:val="00AA5D91"/>
     <w:pPr>
@@ -23247,11 +22993,11 @@
       <w:szCs w:val="28"/>
     </w:rPr>
   </w:style>
-  <w:style w:type="paragraph" w:styleId="berschrift2">
+  <w:style w:type="paragraph" w:styleId="Heading2">
     <w:name w:val="heading 2"/>
-    <w:basedOn w:val="Standard"/>
-    <w:next w:val="Standard"/>
-    <w:link w:val="berschrift2Zchn"/>
+    <w:basedOn w:val="Normal"/>
+    <w:next w:val="Normal"/>
+    <w:link w:val="Heading2Char"/>
     <w:uiPriority w:val="9"/>
     <w:unhideWhenUsed/>
     <w:rsid w:val="00AA5D91"/>
@@ -23270,11 +23016,11 @@
       <w:szCs w:val="26"/>
     </w:rPr>
   </w:style>
-  <w:style w:type="paragraph" w:styleId="berschrift3">
+  <w:style w:type="paragraph" w:styleId="Heading3">
     <w:name w:val="heading 3"/>
-    <w:basedOn w:val="Standard"/>
-    <w:next w:val="Standard"/>
-    <w:link w:val="berschrift3Zchn"/>
+    <w:basedOn w:val="Normal"/>
+    <w:next w:val="Normal"/>
+    <w:link w:val="Heading3Char"/>
     <w:uiPriority w:val="9"/>
     <w:unhideWhenUsed/>
     <w:qFormat/>
@@ -23292,13 +23038,13 @@
       <w:szCs w:val="24"/>
     </w:rPr>
   </w:style>
-  <w:style w:type="character" w:default="1" w:styleId="Absatz-Standardschriftart">
+  <w:style w:type="character" w:default="1" w:styleId="DefaultParagraphFont">
     <w:name w:val="Default Paragraph Font"/>
     <w:uiPriority w:val="1"/>
     <w:semiHidden/>
     <w:unhideWhenUsed/>
   </w:style>
-  <w:style w:type="table" w:default="1" w:styleId="NormaleTabelle">
+  <w:style w:type="table" w:default="1" w:styleId="TableNormal">
     <w:name w:val="Normal Table"/>
     <w:uiPriority w:val="99"/>
     <w:semiHidden/>
@@ -23313,16 +23059,16 @@
       </w:tblCellMar>
     </w:tblPr>
   </w:style>
-  <w:style w:type="numbering" w:default="1" w:styleId="KeineListe">
+  <w:style w:type="numbering" w:default="1" w:styleId="NoList">
     <w:name w:val="No List"/>
     <w:uiPriority w:val="99"/>
     <w:semiHidden/>
     <w:unhideWhenUsed/>
   </w:style>
-  <w:style w:type="paragraph" w:styleId="Kopfzeile">
+  <w:style w:type="paragraph" w:styleId="Header">
     <w:name w:val="header"/>
-    <w:basedOn w:val="Standard"/>
-    <w:link w:val="KopfzeileZchn"/>
+    <w:basedOn w:val="Normal"/>
+    <w:link w:val="HeaderChar"/>
     <w:uiPriority w:val="99"/>
     <w:unhideWhenUsed/>
     <w:rsid w:val="00031CAB"/>
@@ -23334,17 +23080,17 @@
       <w:spacing w:after="0" w:line="240" w:lineRule="auto"/>
     </w:pPr>
   </w:style>
-  <w:style w:type="character" w:customStyle="1" w:styleId="KopfzeileZchn">
-    <w:name w:val="Kopfzeile Zchn"/>
-    <w:basedOn w:val="Absatz-Standardschriftart"/>
-    <w:link w:val="Kopfzeile"/>
+  <w:style w:type="character" w:customStyle="1" w:styleId="HeaderChar">
+    <w:name w:val="Header Char"/>
+    <w:basedOn w:val="DefaultParagraphFont"/>
+    <w:link w:val="Header"/>
     <w:uiPriority w:val="99"/>
     <w:rsid w:val="00031CAB"/>
   </w:style>
-  <w:style w:type="paragraph" w:styleId="Fuzeile">
+  <w:style w:type="paragraph" w:styleId="Footer">
     <w:name w:val="footer"/>
-    <w:basedOn w:val="Standard"/>
-    <w:link w:val="FuzeileZchn"/>
+    <w:basedOn w:val="Normal"/>
+    <w:link w:val="FooterChar"/>
     <w:uiPriority w:val="99"/>
     <w:unhideWhenUsed/>
     <w:rsid w:val="00031CAB"/>
@@ -23356,17 +23102,17 @@
       <w:spacing w:after="0" w:line="240" w:lineRule="auto"/>
     </w:pPr>
   </w:style>
-  <w:style w:type="character" w:customStyle="1" w:styleId="FuzeileZchn">
-    <w:name w:val="Fußzeile Zchn"/>
-    <w:basedOn w:val="Absatz-Standardschriftart"/>
-    <w:link w:val="Fuzeile"/>
+  <w:style w:type="character" w:customStyle="1" w:styleId="FooterChar">
+    <w:name w:val="Footer Char"/>
+    <w:basedOn w:val="DefaultParagraphFont"/>
+    <w:link w:val="Footer"/>
     <w:uiPriority w:val="99"/>
     <w:rsid w:val="00031CAB"/>
   </w:style>
-  <w:style w:type="paragraph" w:styleId="Sprechblasentext">
+  <w:style w:type="paragraph" w:styleId="BalloonText">
     <w:name w:val="Balloon Text"/>
-    <w:basedOn w:val="Standard"/>
-    <w:link w:val="SprechblasentextZchn"/>
+    <w:basedOn w:val="Normal"/>
+    <w:link w:val="BalloonTextChar"/>
     <w:uiPriority w:val="99"/>
     <w:semiHidden/>
     <w:unhideWhenUsed/>
@@ -23380,10 +23126,10 @@
       <w:szCs w:val="16"/>
     </w:rPr>
   </w:style>
-  <w:style w:type="character" w:customStyle="1" w:styleId="SprechblasentextZchn">
-    <w:name w:val="Sprechblasentext Zchn"/>
-    <w:basedOn w:val="Absatz-Standardschriftart"/>
-    <w:link w:val="Sprechblasentext"/>
+  <w:style w:type="character" w:customStyle="1" w:styleId="BalloonTextChar">
+    <w:name w:val="Balloon Text Char"/>
+    <w:basedOn w:val="DefaultParagraphFont"/>
+    <w:link w:val="BalloonText"/>
     <w:uiPriority w:val="99"/>
     <w:semiHidden/>
     <w:rsid w:val="00031CAB"/>
@@ -23393,10 +23139,10 @@
       <w:szCs w:val="16"/>
     </w:rPr>
   </w:style>
-  <w:style w:type="character" w:customStyle="1" w:styleId="berschrift1Zchn">
-    <w:name w:val="Überschrift 1 Zchn"/>
-    <w:basedOn w:val="Absatz-Standardschriftart"/>
-    <w:link w:val="berschrift1"/>
+  <w:style w:type="character" w:customStyle="1" w:styleId="Heading1Char">
+    <w:name w:val="Heading 1 Char"/>
+    <w:basedOn w:val="DefaultParagraphFont"/>
+    <w:link w:val="Heading1"/>
     <w:uiPriority w:val="9"/>
     <w:rsid w:val="00AA5D91"/>
     <w:rPr>
@@ -23410,7 +23156,7 @@
   </w:style>
   <w:style w:type="paragraph" w:customStyle="1" w:styleId="UntereZeile">
     <w:name w:val="Untere Zeile"/>
-    <w:basedOn w:val="Standard"/>
+    <w:basedOn w:val="Normal"/>
     <w:uiPriority w:val="99"/>
     <w:rsid w:val="004F509D"/>
     <w:pPr>
@@ -23427,10 +23173,10 @@
       <w:szCs w:val="16"/>
     </w:rPr>
   </w:style>
-  <w:style w:type="character" w:customStyle="1" w:styleId="berschrift2Zchn">
-    <w:name w:val="Überschrift 2 Zchn"/>
-    <w:basedOn w:val="Absatz-Standardschriftart"/>
-    <w:link w:val="berschrift2"/>
+  <w:style w:type="character" w:customStyle="1" w:styleId="Heading2Char">
+    <w:name w:val="Heading 2 Char"/>
+    <w:basedOn w:val="DefaultParagraphFont"/>
+    <w:link w:val="Heading2"/>
     <w:uiPriority w:val="9"/>
     <w:rsid w:val="00AA5D91"/>
     <w:rPr>
@@ -23442,10 +23188,10 @@
       <w:szCs w:val="26"/>
     </w:rPr>
   </w:style>
-  <w:style w:type="paragraph" w:styleId="HTMLVorformatiert">
+  <w:style w:type="paragraph" w:styleId="HTMLPreformatted">
     <w:name w:val="HTML Preformatted"/>
-    <w:basedOn w:val="Standard"/>
-    <w:link w:val="HTMLVorformatiertZchn"/>
+    <w:basedOn w:val="Normal"/>
+    <w:link w:val="HTMLPreformattedChar"/>
     <w:uiPriority w:val="99"/>
     <w:semiHidden/>
     <w:unhideWhenUsed/>
@@ -23478,10 +23224,10 @@
       <w:lang w:eastAsia="de-DE"/>
     </w:rPr>
   </w:style>
-  <w:style w:type="character" w:customStyle="1" w:styleId="HTMLVorformatiertZchn">
-    <w:name w:val="HTML Vorformatiert Zchn"/>
-    <w:basedOn w:val="Absatz-Standardschriftart"/>
-    <w:link w:val="HTMLVorformatiert"/>
+  <w:style w:type="character" w:customStyle="1" w:styleId="HTMLPreformattedChar">
+    <w:name w:val="HTML Preformatted Char"/>
+    <w:basedOn w:val="DefaultParagraphFont"/>
+    <w:link w:val="HTMLPreformatted"/>
     <w:uiPriority w:val="99"/>
     <w:semiHidden/>
     <w:rsid w:val="006D43CA"/>
@@ -23494,7 +23240,7 @@
   </w:style>
   <w:style w:type="character" w:styleId="Hyperlink">
     <w:name w:val="Hyperlink"/>
-    <w:basedOn w:val="Absatz-Standardschriftart"/>
+    <w:basedOn w:val="DefaultParagraphFont"/>
     <w:uiPriority w:val="99"/>
     <w:unhideWhenUsed/>
     <w:rsid w:val="006D43CA"/>
@@ -23503,9 +23249,9 @@
       <w:u w:val="single"/>
     </w:rPr>
   </w:style>
-  <w:style w:type="character" w:styleId="Platzhaltertext">
+  <w:style w:type="character" w:styleId="PlaceholderText">
     <w:name w:val="Placeholder Text"/>
-    <w:basedOn w:val="Absatz-Standardschriftart"/>
+    <w:basedOn w:val="DefaultParagraphFont"/>
     <w:uiPriority w:val="99"/>
     <w:semiHidden/>
     <w:rsid w:val="00F326E0"/>
@@ -23513,11 +23259,11 @@
       <w:color w:val="808080"/>
     </w:rPr>
   </w:style>
-  <w:style w:type="paragraph" w:styleId="Titel">
+  <w:style w:type="paragraph" w:styleId="Title">
     <w:name w:val="Title"/>
-    <w:basedOn w:val="Standard"/>
-    <w:next w:val="Standard"/>
-    <w:link w:val="TitelZchn"/>
+    <w:basedOn w:val="Normal"/>
+    <w:next w:val="Normal"/>
+    <w:link w:val="TitleChar"/>
     <w:uiPriority w:val="10"/>
     <w:rsid w:val="00AA5D91"/>
     <w:pPr>
@@ -23536,10 +23282,10 @@
       <w:szCs w:val="52"/>
     </w:rPr>
   </w:style>
-  <w:style w:type="character" w:customStyle="1" w:styleId="TitelZchn">
-    <w:name w:val="Titel Zchn"/>
-    <w:basedOn w:val="Absatz-Standardschriftart"/>
-    <w:link w:val="Titel"/>
+  <w:style w:type="character" w:customStyle="1" w:styleId="TitleChar">
+    <w:name w:val="Title Char"/>
+    <w:basedOn w:val="DefaultParagraphFont"/>
+    <w:link w:val="Title"/>
     <w:uiPriority w:val="10"/>
     <w:rsid w:val="00AA5D91"/>
     <w:rPr>
@@ -23553,7 +23299,7 @@
   </w:style>
   <w:style w:type="paragraph" w:customStyle="1" w:styleId="Headline">
     <w:name w:val="Headline"/>
-    <w:basedOn w:val="Standard"/>
+    <w:basedOn w:val="Normal"/>
     <w:link w:val="HeadlineZchn"/>
     <w:qFormat/>
     <w:rsid w:val="00CF5D7A"/>
@@ -23567,9 +23313,9 @@
       <w:szCs w:val="64"/>
     </w:rPr>
   </w:style>
-  <w:style w:type="character" w:styleId="IntensiverVerweis">
+  <w:style w:type="character" w:styleId="IntenseReference">
     <w:name w:val="Intense Reference"/>
-    <w:basedOn w:val="Absatz-Standardschriftart"/>
+    <w:basedOn w:val="DefaultParagraphFont"/>
     <w:uiPriority w:val="32"/>
     <w:rsid w:val="00CF5D7A"/>
     <w:rPr>
@@ -23583,7 +23329,7 @@
   </w:style>
   <w:style w:type="character" w:customStyle="1" w:styleId="HeadlineZchn">
     <w:name w:val="Headline Zchn"/>
-    <w:basedOn w:val="Absatz-Standardschriftart"/>
+    <w:basedOn w:val="DefaultParagraphFont"/>
     <w:link w:val="Headline"/>
     <w:rsid w:val="00CF5D7A"/>
     <w:rPr>
@@ -23592,9 +23338,9 @@
       <w:szCs w:val="64"/>
     </w:rPr>
   </w:style>
-  <w:style w:type="character" w:styleId="SchwacherVerweis">
+  <w:style w:type="character" w:styleId="SubtleReference">
     <w:name w:val="Subtle Reference"/>
-    <w:basedOn w:val="Absatz-Standardschriftart"/>
+    <w:basedOn w:val="DefaultParagraphFont"/>
     <w:uiPriority w:val="31"/>
     <w:rsid w:val="00CF5D7A"/>
     <w:rPr>
@@ -23603,11 +23349,11 @@
       <w:u w:val="single"/>
     </w:rPr>
   </w:style>
-  <w:style w:type="paragraph" w:styleId="IntensivesZitat">
+  <w:style w:type="paragraph" w:styleId="IntenseQuote">
     <w:name w:val="Intense Quote"/>
-    <w:basedOn w:val="Standard"/>
-    <w:next w:val="Standard"/>
-    <w:link w:val="IntensivesZitatZchn"/>
+    <w:basedOn w:val="Normal"/>
+    <w:next w:val="Normal"/>
+    <w:link w:val="IntenseQuoteChar"/>
     <w:uiPriority w:val="30"/>
     <w:rsid w:val="00CF5D7A"/>
     <w:pPr>
@@ -23625,10 +23371,10 @@
       <w:color w:val="009B91" w:themeColor="accent1"/>
     </w:rPr>
   </w:style>
-  <w:style w:type="character" w:customStyle="1" w:styleId="IntensivesZitatZchn">
-    <w:name w:val="Intensives Zitat Zchn"/>
-    <w:basedOn w:val="Absatz-Standardschriftart"/>
-    <w:link w:val="IntensivesZitat"/>
+  <w:style w:type="character" w:customStyle="1" w:styleId="IntenseQuoteChar">
+    <w:name w:val="Intense Quote Char"/>
+    <w:basedOn w:val="DefaultParagraphFont"/>
+    <w:link w:val="IntenseQuote"/>
     <w:uiPriority w:val="30"/>
     <w:rsid w:val="00CF5D7A"/>
     <w:rPr>
@@ -23669,11 +23415,11 @@
       <w:szCs w:val="24"/>
     </w:rPr>
   </w:style>
-  <w:style w:type="paragraph" w:styleId="Untertitel">
+  <w:style w:type="paragraph" w:styleId="Subtitle">
     <w:name w:val="Subtitle"/>
-    <w:basedOn w:val="Standard"/>
-    <w:next w:val="Standard"/>
-    <w:link w:val="UntertitelZchn"/>
+    <w:basedOn w:val="Normal"/>
+    <w:next w:val="Normal"/>
+    <w:link w:val="SubtitleChar"/>
     <w:uiPriority w:val="11"/>
     <w:rsid w:val="00AA5D91"/>
     <w:pPr>
@@ -23691,10 +23437,10 @@
       <w:szCs w:val="24"/>
     </w:rPr>
   </w:style>
-  <w:style w:type="character" w:customStyle="1" w:styleId="UntertitelZchn">
-    <w:name w:val="Untertitel Zchn"/>
-    <w:basedOn w:val="Absatz-Standardschriftart"/>
-    <w:link w:val="Untertitel"/>
+  <w:style w:type="character" w:customStyle="1" w:styleId="SubtitleChar">
+    <w:name w:val="Subtitle Char"/>
+    <w:basedOn w:val="DefaultParagraphFont"/>
+    <w:link w:val="Subtitle"/>
     <w:uiPriority w:val="11"/>
     <w:rsid w:val="00AA5D91"/>
     <w:rPr>
@@ -23707,9 +23453,9 @@
       <w:szCs w:val="24"/>
     </w:rPr>
   </w:style>
-  <w:style w:type="paragraph" w:styleId="Listenabsatz">
+  <w:style w:type="paragraph" w:styleId="ListParagraph">
     <w:name w:val="List Paragraph"/>
-    <w:basedOn w:val="Standard"/>
+    <w:basedOn w:val="Normal"/>
     <w:uiPriority w:val="34"/>
     <w:qFormat/>
     <w:rsid w:val="00545C9A"/>
@@ -23724,10 +23470,10 @@
       <w:sz w:val="24"/>
     </w:rPr>
   </w:style>
-  <w:style w:type="paragraph" w:styleId="Inhaltsverzeichnisberschrift">
+  <w:style w:type="paragraph" w:styleId="TOCHeading">
     <w:name w:val="TOC Heading"/>
-    <w:basedOn w:val="berschrift1"/>
-    <w:next w:val="Standard"/>
+    <w:basedOn w:val="Heading1"/>
+    <w:next w:val="Normal"/>
     <w:uiPriority w:val="39"/>
     <w:unhideWhenUsed/>
     <w:qFormat/>
@@ -23739,10 +23485,10 @@
       <w:lang w:val="en-US"/>
     </w:rPr>
   </w:style>
-  <w:style w:type="paragraph" w:styleId="Verzeichnis1">
+  <w:style w:type="paragraph" w:styleId="TOC1">
     <w:name w:val="toc 1"/>
-    <w:basedOn w:val="Standard"/>
-    <w:next w:val="Standard"/>
+    <w:basedOn w:val="Normal"/>
+    <w:next w:val="Normal"/>
     <w:autoRedefine/>
     <w:uiPriority w:val="39"/>
     <w:unhideWhenUsed/>
@@ -23763,10 +23509,10 @@
       <w:szCs w:val="24"/>
     </w:rPr>
   </w:style>
-  <w:style w:type="paragraph" w:styleId="Verzeichnis2">
+  <w:style w:type="paragraph" w:styleId="TOC2">
     <w:name w:val="toc 2"/>
-    <w:basedOn w:val="Standard"/>
-    <w:next w:val="Standard"/>
+    <w:basedOn w:val="Normal"/>
+    <w:next w:val="Normal"/>
     <w:autoRedefine/>
     <w:uiPriority w:val="39"/>
     <w:unhideWhenUsed/>
@@ -23782,10 +23528,10 @@
       <w:szCs w:val="24"/>
     </w:rPr>
   </w:style>
-  <w:style w:type="paragraph" w:styleId="Verzeichnis3">
+  <w:style w:type="paragraph" w:styleId="TOC3">
     <w:name w:val="toc 3"/>
-    <w:basedOn w:val="Standard"/>
-    <w:next w:val="Standard"/>
+    <w:basedOn w:val="Normal"/>
+    <w:next w:val="Normal"/>
     <w:autoRedefine/>
     <w:uiPriority w:val="39"/>
     <w:unhideWhenUsed/>
@@ -23802,10 +23548,10 @@
       <w:szCs w:val="24"/>
     </w:rPr>
   </w:style>
-  <w:style w:type="paragraph" w:styleId="Verzeichnis4">
+  <w:style w:type="paragraph" w:styleId="TOC4">
     <w:name w:val="toc 4"/>
-    <w:basedOn w:val="Standard"/>
-    <w:next w:val="Standard"/>
+    <w:basedOn w:val="Normal"/>
+    <w:next w:val="Normal"/>
     <w:autoRedefine/>
     <w:uiPriority w:val="39"/>
     <w:semiHidden/>
@@ -23821,10 +23567,10 @@
       <w:szCs w:val="21"/>
     </w:rPr>
   </w:style>
-  <w:style w:type="paragraph" w:styleId="Verzeichnis5">
+  <w:style w:type="paragraph" w:styleId="TOC5">
     <w:name w:val="toc 5"/>
-    <w:basedOn w:val="Standard"/>
-    <w:next w:val="Standard"/>
+    <w:basedOn w:val="Normal"/>
+    <w:next w:val="Normal"/>
     <w:autoRedefine/>
     <w:uiPriority w:val="39"/>
     <w:semiHidden/>
@@ -23840,10 +23586,10 @@
       <w:szCs w:val="21"/>
     </w:rPr>
   </w:style>
-  <w:style w:type="paragraph" w:styleId="Verzeichnis6">
+  <w:style w:type="paragraph" w:styleId="TOC6">
     <w:name w:val="toc 6"/>
-    <w:basedOn w:val="Standard"/>
-    <w:next w:val="Standard"/>
+    <w:basedOn w:val="Normal"/>
+    <w:next w:val="Normal"/>
     <w:autoRedefine/>
     <w:uiPriority w:val="39"/>
     <w:semiHidden/>
@@ -23859,10 +23605,10 @@
       <w:szCs w:val="21"/>
     </w:rPr>
   </w:style>
-  <w:style w:type="paragraph" w:styleId="Verzeichnis7">
+  <w:style w:type="paragraph" w:styleId="TOC7">
     <w:name w:val="toc 7"/>
-    <w:basedOn w:val="Standard"/>
-    <w:next w:val="Standard"/>
+    <w:basedOn w:val="Normal"/>
+    <w:next w:val="Normal"/>
     <w:autoRedefine/>
     <w:uiPriority w:val="39"/>
     <w:semiHidden/>
@@ -23878,10 +23624,10 @@
       <w:szCs w:val="21"/>
     </w:rPr>
   </w:style>
-  <w:style w:type="paragraph" w:styleId="Verzeichnis8">
+  <w:style w:type="paragraph" w:styleId="TOC8">
     <w:name w:val="toc 8"/>
-    <w:basedOn w:val="Standard"/>
-    <w:next w:val="Standard"/>
+    <w:basedOn w:val="Normal"/>
+    <w:next w:val="Normal"/>
     <w:autoRedefine/>
     <w:uiPriority w:val="39"/>
     <w:semiHidden/>
@@ -23897,10 +23643,10 @@
       <w:szCs w:val="21"/>
     </w:rPr>
   </w:style>
-  <w:style w:type="paragraph" w:styleId="Verzeichnis9">
+  <w:style w:type="paragraph" w:styleId="TOC9">
     <w:name w:val="toc 9"/>
-    <w:basedOn w:val="Standard"/>
-    <w:next w:val="Standard"/>
+    <w:basedOn w:val="Normal"/>
+    <w:next w:val="Normal"/>
     <w:autoRedefine/>
     <w:uiPriority w:val="39"/>
     <w:semiHidden/>
@@ -23916,10 +23662,10 @@
       <w:szCs w:val="21"/>
     </w:rPr>
   </w:style>
-  <w:style w:type="character" w:customStyle="1" w:styleId="berschrift3Zchn">
-    <w:name w:val="Überschrift 3 Zchn"/>
-    <w:basedOn w:val="Absatz-Standardschriftart"/>
-    <w:link w:val="berschrift3"/>
+  <w:style w:type="character" w:customStyle="1" w:styleId="Heading3Char">
+    <w:name w:val="Heading 3 Char"/>
+    <w:basedOn w:val="DefaultParagraphFont"/>
+    <w:link w:val="Heading3"/>
     <w:uiPriority w:val="9"/>
     <w:rsid w:val="00160AEB"/>
     <w:rPr>
@@ -24193,7 +23939,7 @@
 </file>
 
 <file path=customXml/itemProps1.xml><?xml version="1.0" encoding="utf-8"?>
-<ds:datastoreItem xmlns:ds="http://schemas.openxmlformats.org/officeDocument/2006/customXml" ds:itemID="{68656CB9-3BBD-4D52-822A-2697E7157BFE}">
+<ds:datastoreItem xmlns:ds="http://schemas.openxmlformats.org/officeDocument/2006/customXml" ds:itemID="{99DED53B-EFDC-4540-8386-46E9DAB3F3E9}">
   <ds:schemaRefs>
     <ds:schemaRef ds:uri="http://schemas.openxmlformats.org/officeDocument/2006/bibliography"/>
   </ds:schemaRefs>
